--- a/Doc1.docx
+++ b/Doc1.docx
@@ -1,15 +1,107 @@
 
 <file path=word/document.xml><?xml version="1.0" encoding="utf-8"?>
-<w:document xmlns:wpc="http://schemas.microsoft.com/office/word/2010/wordprocessingCanvas" xmlns:cx="http://schemas.microsoft.com/office/drawing/2014/chartex" xmlns:cx1="http://schemas.microsoft.com/office/drawing/2015/9/8/chartex" xmlns:cx2="http://schemas.microsoft.com/office/drawing/2015/10/21/chartex" xmlns:cx3="http://schemas.microsoft.com/office/drawing/2016/5/9/chartex" xmlns:cx4="http://schemas.microsoft.com/office/drawing/2016/5/10/chartex" xmlns:cx5="http://schemas.microsoft.com/office/drawing/2016/5/11/chartex" xmlns:cx6="http://schemas.microsoft.com/office/drawing/2016/5/12/chartex" xmlns:cx7="http://schemas.microsoft.com/office/drawing/2016/5/13/chartex" xmlns:cx8="http://schemas.microsoft.com/office/drawing/2016/5/14/chartex" xmlns:mc="http://schemas.openxmlformats.org/markup-compatibility/2006" xmlns:aink="http://schemas.microsoft.com/office/drawing/2016/ink" xmlns:am3d="http://schemas.microsoft.com/office/drawing/2017/model3d" xmlns:o="urn:schemas-microsoft-com:office:office" xmlns:r="http://schemas.openxmlformats.org/officeDocument/2006/relationships" xmlns:m="http://schemas.openxmlformats.org/officeDocument/2006/math" xmlns:v="urn:schemas-microsoft-com:vml" xmlns:wp14="http://schemas.microsoft.com/office/word/2010/wordprocessingDrawing" xmlns:wp="http://schemas.openxmlformats.org/drawingml/2006/wordprocessingDrawing" xmlns:w10="urn:schemas-microsoft-com:office:word" xmlns:w="http://schemas.openxmlformats.org/wordprocessingml/2006/main" xmlns:w14="http://schemas.microsoft.com/office/word/2010/wordml" xmlns:w15="http://schemas.microsoft.com/office/word/2012/wordml" xmlns:w16cid="http://schemas.microsoft.com/office/word/2016/wordml/cid" xmlns:w16se="http://schemas.microsoft.com/office/word/2015/wordml/symex" xmlns:wpg="http://schemas.microsoft.com/office/word/2010/wordprocessingGroup" xmlns:wpi="http://schemas.microsoft.com/office/word/2010/wordprocessingInk" xmlns:wne="http://schemas.microsoft.com/office/word/2006/wordml" xmlns:wps="http://schemas.microsoft.com/office/word/2010/wordprocessingShape" mc:Ignorable="w14 w15 w16se w16cid wp14">
+<w:document xmlns:wpc="http://schemas.microsoft.com/office/word/2010/wordprocessingCanvas" xmlns:mc="http://schemas.openxmlformats.org/markup-compatibility/2006" xmlns:o="urn:schemas-microsoft-com:office:office" xmlns:r="http://schemas.openxmlformats.org/officeDocument/2006/relationships" xmlns:m="http://schemas.openxmlformats.org/officeDocument/2006/math" xmlns:v="urn:schemas-microsoft-com:vml" xmlns:wp14="http://schemas.microsoft.com/office/word/2010/wordprocessingDrawing" xmlns:wp="http://schemas.openxmlformats.org/drawingml/2006/wordprocessingDrawing" xmlns:w="http://schemas.openxmlformats.org/wordprocessingml/2006/main" xmlns:w14="http://schemas.microsoft.com/office/word/2010/wordml" xmlns:w10="urn:schemas-microsoft-com:office:word" xmlns:w15="http://schemas.microsoft.com/office/word/2012/wordml" xmlns:wpg="http://schemas.microsoft.com/office/word/2010/wordprocessingGroup" xmlns:wpi="http://schemas.microsoft.com/office/word/2010/wordprocessingInk" xmlns:wne="http://schemas.microsoft.com/office/word/2006/wordml" xmlns:wps="http://schemas.microsoft.com/office/word/2010/wordprocessingShape" xmlns:wpsCustomData="http://www.wps.cn/officeDocument/2013/wpsCustomData" mc:Ignorable="w14 w15 wp14">
   <w:body>
     <w:p>
       <w:pPr>
         <w:jc w:val="center"/>
       </w:pPr>
       <w:r>
-        <w:rPr>
-          <w:noProof/>
-        </w:rPr>
+        <mc:AlternateContent>
+          <mc:Choice Requires="wps">
+            <w:drawing>
+              <wp:anchor distT="0" distB="0" distL="114300" distR="114300" simplePos="0" relativeHeight="251671552" behindDoc="0" locked="0" layoutInCell="1" allowOverlap="1">
+                <wp:simplePos x="0" y="0"/>
+                <wp:positionH relativeFrom="column">
+                  <wp:posOffset>2680970</wp:posOffset>
+                </wp:positionH>
+                <wp:positionV relativeFrom="paragraph">
+                  <wp:posOffset>133350</wp:posOffset>
+                </wp:positionV>
+                <wp:extent cx="1385570" cy="475615"/>
+                <wp:effectExtent l="0" t="0" r="0" b="0"/>
+                <wp:wrapNone/>
+                <wp:docPr id="14" name="文本框 14"/>
+                <wp:cNvGraphicFramePr/>
+                <a:graphic xmlns:a="http://schemas.openxmlformats.org/drawingml/2006/main">
+                  <a:graphicData uri="http://schemas.microsoft.com/office/word/2010/wordprocessingShape">
+                    <wps:wsp>
+                      <wps:cNvSpPr txBox="1"/>
+                      <wps:spPr>
+                        <a:xfrm>
+                          <a:off x="0" y="0"/>
+                          <a:ext cx="1385887" cy="475615"/>
+                        </a:xfrm>
+                        <a:prstGeom prst="rect">
+                          <a:avLst/>
+                        </a:prstGeom>
+                        <a:noFill/>
+                        <a:ln w="6350">
+                          <a:noFill/>
+                        </a:ln>
+                      </wps:spPr>
+                      <wps:txbx>
+                        <w:txbxContent>
+                          <w:p>
+                            <w:pPr>
+                              <w:rPr>
+                                <w:sz w:val="32"/>
+                                <w:szCs w:val="32"/>
+                              </w:rPr>
+                            </w:pPr>
+                            <w:r>
+                              <w:rPr>
+                                <w:sz w:val="32"/>
+                                <w:szCs w:val="32"/>
+                              </w:rPr>
+                              <w:t>This is a ear.</w:t>
+                            </w:r>
+                          </w:p>
+                        </w:txbxContent>
+                      </wps:txbx>
+                      <wps:bodyPr rot="0" spcFirstLastPara="0" vertOverflow="overflow" horzOverflow="overflow" vert="horz" wrap="square" lIns="91440" tIns="45720" rIns="91440" bIns="45720" numCol="1" spcCol="0" rtlCol="0" fromWordArt="0" anchor="t" anchorCtr="0" forceAA="0" compatLnSpc="1">
+                        <a:noAutofit/>
+                      </wps:bodyPr>
+                    </wps:wsp>
+                  </a:graphicData>
+                </a:graphic>
+              </wp:anchor>
+            </w:drawing>
+          </mc:Choice>
+          <mc:Fallback>
+            <w:pict>
+              <v:shape id="_x0000_s1026" o:spid="_x0000_s1026" o:spt="202" type="#_x0000_t202" style="position:absolute;left:0pt;margin-left:211.1pt;margin-top:10.5pt;height:37.45pt;width:109.1pt;z-index:251671552;mso-width-relative:page;mso-height-relative:page;" filled="f" stroked="f" coordsize="21600,21600" o:gfxdata="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">
+                <v:fill on="f" focussize="0,0"/>
+                <v:stroke on="f" weight="0.5pt"/>
+                <v:imagedata o:title=""/>
+                <o:lock v:ext="edit" aspectratio="f"/>
+                <v:textbox>
+                  <w:txbxContent>
+                    <w:p>
+                      <w:pPr>
+                        <w:rPr>
+                          <w:sz w:val="32"/>
+                          <w:szCs w:val="32"/>
+                        </w:rPr>
+                      </w:pPr>
+                      <w:r>
+                        <w:rPr>
+                          <w:sz w:val="32"/>
+                          <w:szCs w:val="32"/>
+                        </w:rPr>
+                        <w:t>This is a ear.</w:t>
+                      </w:r>
+                    </w:p>
+                  </w:txbxContent>
+                </v:textbox>
+              </v:shape>
+            </w:pict>
+          </mc:Fallback>
+        </mc:AlternateContent>
+      </w:r>
+      <w:bookmarkStart w:id="0" w:name="_GoBack"/>
+      <w:bookmarkEnd w:id="0"/>
+      <w:r>
         <mc:AlternateContent>
           <mc:Choice Requires="wps">
             <w:drawing>
@@ -21,7 +113,7 @@
                 <wp:positionV relativeFrom="paragraph">
                   <wp:posOffset>-186055</wp:posOffset>
                 </wp:positionV>
-                <wp:extent cx="2190750" cy="452437"/>
+                <wp:extent cx="2190750" cy="452120"/>
                 <wp:effectExtent l="0" t="0" r="0" b="5080"/>
                 <wp:wrapNone/>
                 <wp:docPr id="18" name="文本框 18"/>
@@ -54,7 +146,6 @@
                                 <w:szCs w:val="32"/>
                               </w:rPr>
                             </w:pPr>
-                            <w:proofErr w:type="spellStart"/>
                             <w:r>
                               <w:rPr>
                                 <w:rFonts w:hint="eastAsia"/>
@@ -68,51 +159,43 @@
                                 <w:sz w:val="32"/>
                                 <w:szCs w:val="32"/>
                               </w:rPr>
-                              <w:t>oby</w:t>
+                              <w:t>o</w:t>
                             </w:r>
-                            <w:proofErr w:type="spellEnd"/>
                             <w:r>
                               <w:rPr>
+                                <w:rFonts w:hint="eastAsia"/>
                                 <w:sz w:val="32"/>
                                 <w:szCs w:val="32"/>
+                                <w:lang w:val="en-US" w:eastAsia="zh-CN"/>
                               </w:rPr>
-                              <w:t xml:space="preserve"> parts of e</w:t>
+                              <w:t>d</w:t>
                             </w:r>
                             <w:r>
                               <w:rPr>
                                 <w:sz w:val="32"/>
                                 <w:szCs w:val="32"/>
                               </w:rPr>
-                              <w:t>lephant</w:t>
+                              <w:t>y parts of elephant</w:t>
                             </w:r>
                           </w:p>
                         </w:txbxContent>
                       </wps:txbx>
                       <wps:bodyPr rot="0" spcFirstLastPara="0" vertOverflow="overflow" horzOverflow="overflow" vert="horz" wrap="square" lIns="91440" tIns="45720" rIns="91440" bIns="45720" numCol="1" spcCol="0" rtlCol="0" fromWordArt="0" anchor="t" anchorCtr="0" forceAA="0" compatLnSpc="1">
-                        <a:prstTxWarp prst="textNoShape">
-                          <a:avLst/>
-                        </a:prstTxWarp>
                         <a:noAutofit/>
                       </wps:bodyPr>
                     </wps:wsp>
                   </a:graphicData>
                 </a:graphic>
-                <wp14:sizeRelH relativeFrom="margin">
-                  <wp14:pctWidth>0</wp14:pctWidth>
-                </wp14:sizeRelH>
-                <wp14:sizeRelV relativeFrom="margin">
-                  <wp14:pctHeight>0</wp14:pctHeight>
-                </wp14:sizeRelV>
               </wp:anchor>
             </w:drawing>
           </mc:Choice>
           <mc:Fallback>
             <w:pict>
-              <v:shapetype id="_x0000_t202" coordsize="21600,21600" o:spt="202" path="m,l,21600r21600,l21600,xe">
-                <v:stroke joinstyle="miter"/>
-                <v:path gradientshapeok="t" o:connecttype="rect"/>
-              </v:shapetype>
-              <v:shape id="文本框 18" o:spid="_x0000_s1026" type="#_x0000_t202" style="position:absolute;left:0;text-align:left;margin-left:11.25pt;margin-top:-14.65pt;width:172.5pt;height:35.6pt;z-index:251676672;visibility:visible;mso-wrap-style:square;mso-width-percent:0;mso-height-percent:0;mso-wrap-distance-left:9pt;mso-wrap-distance-top:0;mso-wrap-distance-right:9pt;mso-wrap-distance-bottom:0;mso-position-horizontal:absolute;mso-position-horizontal-relative:text;mso-position-vertical:absolute;mso-position-vertical-relative:text;mso-width-percent:0;mso-height-percent:0;mso-width-relative:margin;mso-height-relative:margin;v-text-anchor:top" o:gfxdata="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" fillcolor="white [3201]" stroked="f" strokeweight=".5pt">
+              <v:shape id="_x0000_s1026" o:spid="_x0000_s1026" o:spt="202" type="#_x0000_t202" style="position:absolute;left:0pt;margin-left:11.25pt;margin-top:-14.65pt;height:35.6pt;width:172.5pt;z-index:251676672;mso-width-relative:page;mso-height-relative:page;" fillcolor="#FFFFFF [3201]" filled="t" stroked="f" coordsize="21600,21600" o:gfxdata="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">
+                <v:fill on="t" focussize="0,0"/>
+                <v:stroke on="f" weight="0.5pt"/>
+                <v:imagedata o:title=""/>
+                <o:lock v:ext="edit" aspectratio="f"/>
                 <v:textbox>
                   <w:txbxContent>
                     <w:p>
@@ -122,7 +205,6 @@
                           <w:szCs w:val="32"/>
                         </w:rPr>
                       </w:pPr>
-                      <w:proofErr w:type="spellStart"/>
                       <w:r>
                         <w:rPr>
                           <w:rFonts w:hint="eastAsia"/>
@@ -136,22 +218,23 @@
                           <w:sz w:val="32"/>
                           <w:szCs w:val="32"/>
                         </w:rPr>
-                        <w:t>oby</w:t>
+                        <w:t>o</w:t>
                       </w:r>
-                      <w:proofErr w:type="spellEnd"/>
                       <w:r>
                         <w:rPr>
+                          <w:rFonts w:hint="eastAsia"/>
                           <w:sz w:val="32"/>
                           <w:szCs w:val="32"/>
+                          <w:lang w:val="en-US" w:eastAsia="zh-CN"/>
                         </w:rPr>
-                        <w:t xml:space="preserve"> parts of e</w:t>
+                        <w:t>d</w:t>
                       </w:r>
                       <w:r>
                         <w:rPr>
                           <w:sz w:val="32"/>
                           <w:szCs w:val="32"/>
                         </w:rPr>
-                        <w:t>lephant</w:t>
+                        <w:t>y parts of elephant</w:t>
                       </w:r>
                     </w:p>
                   </w:txbxContent>
@@ -166,189 +249,24 @@
       <w:pPr>
         <w:jc w:val="center"/>
       </w:pPr>
-      <w:r>
-        <w:rPr>
-          <w:noProof/>
-        </w:rPr>
-        <mc:AlternateContent>
-          <mc:Choice Requires="wps">
-            <w:drawing>
-              <wp:anchor distT="0" distB="0" distL="114300" distR="114300" simplePos="0" relativeHeight="251671552" behindDoc="0" locked="0" layoutInCell="1" allowOverlap="1" wp14:anchorId="227316AD" wp14:editId="3439BD0C">
-                <wp:simplePos x="0" y="0"/>
-                <wp:positionH relativeFrom="column">
-                  <wp:posOffset>2681288</wp:posOffset>
-                </wp:positionH>
-                <wp:positionV relativeFrom="paragraph">
-                  <wp:posOffset>16193</wp:posOffset>
-                </wp:positionV>
-                <wp:extent cx="1385887" cy="395287"/>
-                <wp:effectExtent l="0" t="0" r="0" b="5080"/>
-                <wp:wrapNone/>
-                <wp:docPr id="14" name="文本框 14"/>
-                <wp:cNvGraphicFramePr/>
-                <a:graphic xmlns:a="http://schemas.openxmlformats.org/drawingml/2006/main">
-                  <a:graphicData uri="http://schemas.microsoft.com/office/word/2010/wordprocessingShape">
-                    <wps:wsp>
-                      <wps:cNvSpPr txBox="1"/>
-                      <wps:spPr>
-                        <a:xfrm>
-                          <a:off x="0" y="0"/>
-                          <a:ext cx="1385887" cy="395287"/>
-                        </a:xfrm>
-                        <a:prstGeom prst="rect">
-                          <a:avLst/>
-                        </a:prstGeom>
-                        <a:noFill/>
-                        <a:ln w="6350">
-                          <a:noFill/>
-                        </a:ln>
-                      </wps:spPr>
-                      <wps:txbx>
-                        <w:txbxContent>
-                          <w:p>
-                            <w:pPr>
-                              <w:rPr>
-                                <w:sz w:val="32"/>
-                                <w:szCs w:val="32"/>
-                              </w:rPr>
-                            </w:pPr>
-                            <w:r>
-                              <w:rPr>
-                                <w:sz w:val="32"/>
-                                <w:szCs w:val="32"/>
-                              </w:rPr>
-                              <w:t xml:space="preserve">This is </w:t>
-                            </w:r>
-                            <w:proofErr w:type="spellStart"/>
-                            <w:proofErr w:type="gramStart"/>
-                            <w:r>
-                              <w:rPr>
-                                <w:sz w:val="32"/>
-                                <w:szCs w:val="32"/>
-                              </w:rPr>
-                              <w:t>a</w:t>
-                            </w:r>
-                            <w:proofErr w:type="spellEnd"/>
-                            <w:proofErr w:type="gramEnd"/>
-                            <w:r>
-                              <w:rPr>
-                                <w:sz w:val="32"/>
-                                <w:szCs w:val="32"/>
-                              </w:rPr>
-                              <w:t xml:space="preserve"> e</w:t>
-                            </w:r>
-                            <w:r>
-                              <w:rPr>
-                                <w:sz w:val="32"/>
-                                <w:szCs w:val="32"/>
-                              </w:rPr>
-                              <w:t>ar</w:t>
-                            </w:r>
-                            <w:r>
-                              <w:rPr>
-                                <w:sz w:val="32"/>
-                                <w:szCs w:val="32"/>
-                              </w:rPr>
-                              <w:t>.</w:t>
-                            </w:r>
-                          </w:p>
-                        </w:txbxContent>
-                      </wps:txbx>
-                      <wps:bodyPr rot="0" spcFirstLastPara="0" vertOverflow="overflow" horzOverflow="overflow" vert="horz" wrap="square" lIns="91440" tIns="45720" rIns="91440" bIns="45720" numCol="1" spcCol="0" rtlCol="0" fromWordArt="0" anchor="t" anchorCtr="0" forceAA="0" compatLnSpc="1">
-                        <a:prstTxWarp prst="textNoShape">
-                          <a:avLst/>
-                        </a:prstTxWarp>
-                        <a:noAutofit/>
-                      </wps:bodyPr>
-                    </wps:wsp>
-                  </a:graphicData>
-                </a:graphic>
-                <wp14:sizeRelH relativeFrom="margin">
-                  <wp14:pctWidth>0</wp14:pctWidth>
-                </wp14:sizeRelH>
-              </wp:anchor>
-            </w:drawing>
-          </mc:Choice>
-          <mc:Fallback>
-            <w:pict>
-              <v:shape w14:anchorId="227316AD" id="文本框 14" o:spid="_x0000_s1027" type="#_x0000_t202" style="position:absolute;left:0;text-align:left;margin-left:211.15pt;margin-top:1.3pt;width:109.1pt;height:31.1pt;z-index:251671552;visibility:visible;mso-wrap-style:square;mso-width-percent:0;mso-wrap-distance-left:9pt;mso-wrap-distance-top:0;mso-wrap-distance-right:9pt;mso-wrap-distance-bottom:0;mso-position-horizontal:absolute;mso-position-horizontal-relative:text;mso-position-vertical:absolute;mso-position-vertical-relative:text;mso-width-percent:0;mso-width-relative:margin;v-text-anchor:top" o:gfxdata="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" filled="f" stroked="f" strokeweight=".5pt">
-                <v:textbox>
-                  <w:txbxContent>
-                    <w:p>
-                      <w:pPr>
-                        <w:rPr>
-                          <w:sz w:val="32"/>
-                          <w:szCs w:val="32"/>
-                        </w:rPr>
-                      </w:pPr>
-                      <w:r>
-                        <w:rPr>
-                          <w:sz w:val="32"/>
-                          <w:szCs w:val="32"/>
-                        </w:rPr>
-                        <w:t xml:space="preserve">This is </w:t>
-                      </w:r>
-                      <w:proofErr w:type="spellStart"/>
-                      <w:proofErr w:type="gramStart"/>
-                      <w:r>
-                        <w:rPr>
-                          <w:sz w:val="32"/>
-                          <w:szCs w:val="32"/>
-                        </w:rPr>
-                        <w:t>a</w:t>
-                      </w:r>
-                      <w:proofErr w:type="spellEnd"/>
-                      <w:proofErr w:type="gramEnd"/>
-                      <w:r>
-                        <w:rPr>
-                          <w:sz w:val="32"/>
-                          <w:szCs w:val="32"/>
-                        </w:rPr>
-                        <w:t xml:space="preserve"> e</w:t>
-                      </w:r>
-                      <w:r>
-                        <w:rPr>
-                          <w:sz w:val="32"/>
-                          <w:szCs w:val="32"/>
-                        </w:rPr>
-                        <w:t>ar</w:t>
-                      </w:r>
-                      <w:r>
-                        <w:rPr>
-                          <w:sz w:val="32"/>
-                          <w:szCs w:val="32"/>
-                        </w:rPr>
-                        <w:t>.</w:t>
-                      </w:r>
-                    </w:p>
-                  </w:txbxContent>
-                </v:textbox>
-              </v:shape>
-            </w:pict>
-          </mc:Fallback>
-        </mc:AlternateContent>
-      </w:r>
     </w:p>
     <w:p>
       <w:pPr>
         <w:jc w:val="center"/>
       </w:pPr>
       <w:r>
-        <w:rPr>
-          <w:noProof/>
-        </w:rPr>
         <mc:AlternateContent>
           <mc:Choice Requires="wps">
             <w:drawing>
-              <wp:anchor distT="0" distB="0" distL="114300" distR="114300" simplePos="0" relativeHeight="251669504" behindDoc="0" locked="0" layoutInCell="1" allowOverlap="1" wp14:anchorId="5F37A3AE" wp14:editId="748F314F">
+              <wp:anchor distT="0" distB="0" distL="114300" distR="114300" simplePos="0" relativeHeight="251669504" behindDoc="0" locked="0" layoutInCell="1" allowOverlap="1">
                 <wp:simplePos x="0" y="0"/>
                 <wp:positionH relativeFrom="column">
                   <wp:posOffset>2313940</wp:posOffset>
                 </wp:positionH>
                 <wp:positionV relativeFrom="paragraph">
-                  <wp:posOffset>67628</wp:posOffset>
+                  <wp:posOffset>67310</wp:posOffset>
                 </wp:positionV>
-                <wp:extent cx="438150" cy="538163"/>
+                <wp:extent cx="438150" cy="538480"/>
                 <wp:effectExtent l="0" t="0" r="19050" b="33655"/>
                 <wp:wrapNone/>
                 <wp:docPr id="13" name="直接连接符 13"/>
@@ -389,19 +307,16 @@
                     </wps:wsp>
                   </a:graphicData>
                 </a:graphic>
-                <wp14:sizeRelH relativeFrom="margin">
-                  <wp14:pctWidth>0</wp14:pctWidth>
-                </wp14:sizeRelH>
-                <wp14:sizeRelV relativeFrom="margin">
-                  <wp14:pctHeight>0</wp14:pctHeight>
-                </wp14:sizeRelV>
               </wp:anchor>
             </w:drawing>
           </mc:Choice>
           <mc:Fallback>
             <w:pict>
-              <v:line w14:anchorId="4DCDA38B" id="直接连接符 13" o:spid="_x0000_s1026" style="position:absolute;left:0;text-align:left;flip:x;z-index:251669504;visibility:visible;mso-wrap-style:square;mso-width-percent:0;mso-height-percent:0;mso-wrap-distance-left:9pt;mso-wrap-distance-top:0;mso-wrap-distance-right:9pt;mso-wrap-distance-bottom:0;mso-position-horizontal:absolute;mso-position-horizontal-relative:text;mso-position-vertical:absolute;mso-position-vertical-relative:text;mso-width-percent:0;mso-height-percent:0;mso-width-relative:margin;mso-height-relative:margin" from="182.2pt,5.35pt" to="216.7pt,47.75pt" o:gfxdata="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" strokecolor="black [3213]" strokeweight="1.5pt">
-                <v:stroke joinstyle="miter"/>
+              <v:line id="_x0000_s1026" o:spid="_x0000_s1026" o:spt="20" style="position:absolute;left:0pt;flip:x;margin-left:182.2pt;margin-top:5.3pt;height:42.4pt;width:34.5pt;z-index:251669504;mso-width-relative:page;mso-height-relative:page;" filled="f" stroked="t" coordsize="21600,21600" o:gfxdata="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">
+                <v:fill on="f" focussize="0,0"/>
+                <v:stroke weight="1.5pt" color="#000000 [3213]" miterlimit="8" joinstyle="miter"/>
+                <v:imagedata o:title=""/>
+                <o:lock v:ext="edit" aspectratio="f"/>
               </v:line>
             </w:pict>
           </mc:Fallback>
@@ -412,21 +327,16 @@
       <w:pPr>
         <w:jc w:val="center"/>
       </w:pPr>
-      <w:bookmarkStart w:id="0" w:name="_GoBack"/>
-      <w:bookmarkEnd w:id="0"/>
     </w:p>
     <w:p>
       <w:pPr>
         <w:jc w:val="center"/>
       </w:pPr>
       <w:r>
-        <w:rPr>
-          <w:noProof/>
-        </w:rPr>
         <mc:AlternateContent>
           <mc:Choice Requires="wps">
             <w:drawing>
-              <wp:anchor distT="0" distB="0" distL="114300" distR="114300" simplePos="0" relativeHeight="251675648" behindDoc="0" locked="0" layoutInCell="1" allowOverlap="1" wp14:anchorId="28BAA4A2" wp14:editId="1B4A96F2">
+              <wp:anchor distT="0" distB="0" distL="114300" distR="114300" simplePos="0" relativeHeight="251675648" behindDoc="0" locked="0" layoutInCell="1" allowOverlap="1">
                 <wp:simplePos x="0" y="0"/>
                 <wp:positionH relativeFrom="margin">
                   <wp:align>right</wp:align>
@@ -434,7 +344,7 @@
                 <wp:positionV relativeFrom="paragraph">
                   <wp:posOffset>1712595</wp:posOffset>
                 </wp:positionV>
-                <wp:extent cx="1252538" cy="394970"/>
+                <wp:extent cx="1252855" cy="394970"/>
                 <wp:effectExtent l="0" t="0" r="0" b="5080"/>
                 <wp:wrapNone/>
                 <wp:docPr id="16" name="文本框 16"/>
@@ -470,36 +380,27 @@
                                 <w:sz w:val="32"/>
                                 <w:szCs w:val="32"/>
                               </w:rPr>
-                              <w:t>This is a t</w:t>
-                            </w:r>
-                            <w:r>
-                              <w:rPr>
-                                <w:sz w:val="32"/>
-                                <w:szCs w:val="32"/>
-                              </w:rPr>
-                              <w:t>ail</w:t>
+                              <w:t>This is a tail</w:t>
                             </w:r>
                           </w:p>
                         </w:txbxContent>
                       </wps:txbx>
                       <wps:bodyPr rot="0" spcFirstLastPara="0" vertOverflow="overflow" horzOverflow="overflow" vert="horz" wrap="square" lIns="91440" tIns="45720" rIns="91440" bIns="45720" numCol="1" spcCol="0" rtlCol="0" fromWordArt="0" anchor="t" anchorCtr="0" forceAA="0" compatLnSpc="1">
-                        <a:prstTxWarp prst="textNoShape">
-                          <a:avLst/>
-                        </a:prstTxWarp>
                         <a:noAutofit/>
                       </wps:bodyPr>
                     </wps:wsp>
                   </a:graphicData>
                 </a:graphic>
-                <wp14:sizeRelH relativeFrom="margin">
-                  <wp14:pctWidth>0</wp14:pctWidth>
-                </wp14:sizeRelH>
               </wp:anchor>
             </w:drawing>
           </mc:Choice>
           <mc:Fallback>
             <w:pict>
-              <v:shape w14:anchorId="28BAA4A2" id="文本框 16" o:spid="_x0000_s1028" type="#_x0000_t202" style="position:absolute;left:0;text-align:left;margin-left:47.45pt;margin-top:134.85pt;width:98.65pt;height:31.1pt;z-index:251675648;visibility:visible;mso-wrap-style:square;mso-width-percent:0;mso-wrap-distance-left:9pt;mso-wrap-distance-top:0;mso-wrap-distance-right:9pt;mso-wrap-distance-bottom:0;mso-position-horizontal:right;mso-position-horizontal-relative:margin;mso-position-vertical:absolute;mso-position-vertical-relative:text;mso-width-percent:0;mso-width-relative:margin;v-text-anchor:top" o:gfxdata="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" filled="f" stroked="f" strokeweight=".5pt">
+              <v:shape id="_x0000_s1026" o:spid="_x0000_s1026" o:spt="202" type="#_x0000_t202" style="position:absolute;left:0pt;margin-top:134.85pt;height:31.1pt;width:98.65pt;mso-position-horizontal:right;mso-position-horizontal-relative:margin;z-index:251675648;mso-width-relative:page;mso-height-relative:page;" filled="f" stroked="f" coordsize="21600,21600" o:gfxdata="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">
+                <v:fill on="f" focussize="0,0"/>
+                <v:stroke on="f" weight="0.5pt"/>
+                <v:imagedata o:title=""/>
+                <o:lock v:ext="edit" aspectratio="f"/>
                 <v:textbox>
                   <w:txbxContent>
                     <w:p>
@@ -514,28 +415,17 @@
                           <w:sz w:val="32"/>
                           <w:szCs w:val="32"/>
                         </w:rPr>
-                        <w:t>This is a t</w:t>
-                      </w:r>
-                      <w:r>
-                        <w:rPr>
-                          <w:sz w:val="32"/>
-                          <w:szCs w:val="32"/>
-                        </w:rPr>
-                        <w:t>ail</w:t>
+                        <w:t>This is a tail</w:t>
                       </w:r>
                     </w:p>
                   </w:txbxContent>
                 </v:textbox>
-                <w10:wrap anchorx="margin"/>
               </v:shape>
             </w:pict>
           </mc:Fallback>
         </mc:AlternateContent>
       </w:r>
       <w:r>
-        <w:rPr>
-          <w:noProof/>
-        </w:rPr>
         <mc:AlternateContent>
           <mc:Choice Requires="wps">
             <w:drawing>
@@ -545,7 +435,7 @@
                   <wp:posOffset>3895725</wp:posOffset>
                 </wp:positionH>
                 <wp:positionV relativeFrom="paragraph">
-                  <wp:posOffset>3336608</wp:posOffset>
+                  <wp:posOffset>3336290</wp:posOffset>
                 </wp:positionV>
                 <wp:extent cx="1866900" cy="523875"/>
                 <wp:effectExtent l="0" t="0" r="0" b="0"/>
@@ -573,7 +463,7 @@
                         <w:txbxContent>
                           <w:p>
                             <w:pPr>
-                              <w:ind w:firstLineChars="50" w:firstLine="160"/>
+                              <w:ind w:firstLine="160" w:firstLineChars="50"/>
                               <w:rPr>
                                 <w:sz w:val="32"/>
                                 <w:szCs w:val="32"/>
@@ -605,31 +495,26 @@
                         </w:txbxContent>
                       </wps:txbx>
                       <wps:bodyPr rot="0" spcFirstLastPara="0" vertOverflow="overflow" horzOverflow="overflow" vert="horz" wrap="square" lIns="91440" tIns="45720" rIns="91440" bIns="45720" numCol="1" spcCol="0" rtlCol="0" fromWordArt="0" anchor="t" anchorCtr="0" forceAA="0" compatLnSpc="1">
-                        <a:prstTxWarp prst="textNoShape">
-                          <a:avLst/>
-                        </a:prstTxWarp>
                         <a:noAutofit/>
                       </wps:bodyPr>
                     </wps:wsp>
                   </a:graphicData>
                 </a:graphic>
-                <wp14:sizeRelH relativeFrom="margin">
-                  <wp14:pctWidth>0</wp14:pctWidth>
-                </wp14:sizeRelH>
-                <wp14:sizeRelV relativeFrom="margin">
-                  <wp14:pctHeight>0</wp14:pctHeight>
-                </wp14:sizeRelV>
               </wp:anchor>
             </w:drawing>
           </mc:Choice>
           <mc:Fallback>
             <w:pict>
-              <v:shape id="文本框 7" o:spid="_x0000_s1029" type="#_x0000_t202" style="position:absolute;left:0;text-align:left;margin-left:306.75pt;margin-top:262.75pt;width:147pt;height:41.25pt;z-index:251661312;visibility:visible;mso-wrap-style:square;mso-width-percent:0;mso-height-percent:0;mso-wrap-distance-left:9pt;mso-wrap-distance-top:0;mso-wrap-distance-right:9pt;mso-wrap-distance-bottom:0;mso-position-horizontal:absolute;mso-position-horizontal-relative:text;mso-position-vertical:absolute;mso-position-vertical-relative:text;mso-width-percent:0;mso-height-percent:0;mso-width-relative:margin;mso-height-relative:margin;v-text-anchor:top" o:gfxdata="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" filled="f" stroked="f" strokeweight=".5pt">
+              <v:shape id="_x0000_s1026" o:spid="_x0000_s1026" o:spt="202" type="#_x0000_t202" style="position:absolute;left:0pt;margin-left:306.75pt;margin-top:262.7pt;height:41.25pt;width:147pt;z-index:251661312;mso-width-relative:page;mso-height-relative:page;" filled="f" stroked="f" coordsize="21600,21600" o:gfxdata="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">
+                <v:fill on="f" focussize="0,0"/>
+                <v:stroke on="f" weight="0.5pt"/>
+                <v:imagedata o:title=""/>
+                <o:lock v:ext="edit" aspectratio="f"/>
                 <v:textbox>
                   <w:txbxContent>
                     <w:p>
                       <w:pPr>
-                        <w:ind w:firstLineChars="50" w:firstLine="160"/>
+                        <w:ind w:firstLine="160" w:firstLineChars="50"/>
                         <w:rPr>
                           <w:sz w:val="32"/>
                           <w:szCs w:val="32"/>
@@ -666,13 +551,10 @@
         </mc:AlternateContent>
       </w:r>
       <w:r>
-        <w:rPr>
-          <w:noProof/>
-        </w:rPr>
         <mc:AlternateContent>
           <mc:Choice Requires="wps">
             <w:drawing>
-              <wp:anchor distT="0" distB="0" distL="114300" distR="114300" simplePos="0" relativeHeight="251665408" behindDoc="0" locked="0" layoutInCell="1" allowOverlap="1" wp14:anchorId="4C204563" wp14:editId="0D12BB56">
+              <wp:anchor distT="0" distB="0" distL="114300" distR="114300" simplePos="0" relativeHeight="251665408" behindDoc="0" locked="0" layoutInCell="1" allowOverlap="1">
                 <wp:simplePos x="0" y="0"/>
                 <wp:positionH relativeFrom="column">
                   <wp:posOffset>180975</wp:posOffset>
@@ -680,7 +562,7 @@
                 <wp:positionV relativeFrom="paragraph">
                   <wp:posOffset>2602865</wp:posOffset>
                 </wp:positionV>
-                <wp:extent cx="1404938" cy="914400"/>
+                <wp:extent cx="1405255" cy="914400"/>
                 <wp:effectExtent l="0" t="0" r="0" b="0"/>
                 <wp:wrapNone/>
                 <wp:docPr id="10" name="文本框 10"/>
@@ -716,46 +598,27 @@
                                 <w:sz w:val="32"/>
                                 <w:szCs w:val="32"/>
                               </w:rPr>
-                              <w:t>This is a t</w:t>
-                            </w:r>
-                            <w:r>
-                              <w:rPr>
-                                <w:sz w:val="32"/>
-                                <w:szCs w:val="32"/>
-                              </w:rPr>
-                              <w:t>runk</w:t>
-                            </w:r>
-                            <w:r>
-                              <w:rPr>
-                                <w:sz w:val="32"/>
-                                <w:szCs w:val="32"/>
-                              </w:rPr>
-                              <w:t>.</w:t>
+                              <w:t>This is a trunk.</w:t>
                             </w:r>
                           </w:p>
                         </w:txbxContent>
                       </wps:txbx>
                       <wps:bodyPr rot="0" spcFirstLastPara="0" vertOverflow="overflow" horzOverflow="overflow" vert="horz" wrap="square" lIns="91440" tIns="45720" rIns="91440" bIns="45720" numCol="1" spcCol="0" rtlCol="0" fromWordArt="0" anchor="t" anchorCtr="0" forceAA="0" compatLnSpc="1">
-                        <a:prstTxWarp prst="textNoShape">
-                          <a:avLst/>
-                        </a:prstTxWarp>
                         <a:noAutofit/>
                       </wps:bodyPr>
                     </wps:wsp>
                   </a:graphicData>
                 </a:graphic>
-                <wp14:sizeRelH relativeFrom="margin">
-                  <wp14:pctWidth>0</wp14:pctWidth>
-                </wp14:sizeRelH>
-                <wp14:sizeRelV relativeFrom="margin">
-                  <wp14:pctHeight>0</wp14:pctHeight>
-                </wp14:sizeRelV>
               </wp:anchor>
             </w:drawing>
           </mc:Choice>
           <mc:Fallback>
             <w:pict>
-              <v:shape w14:anchorId="4C204563" id="文本框 10" o:spid="_x0000_s1030" type="#_x0000_t202" style="position:absolute;left:0;text-align:left;margin-left:14.25pt;margin-top:204.95pt;width:110.65pt;height:1in;z-index:251665408;visibility:visible;mso-wrap-style:square;mso-width-percent:0;mso-height-percent:0;mso-wrap-distance-left:9pt;mso-wrap-distance-top:0;mso-wrap-distance-right:9pt;mso-wrap-distance-bottom:0;mso-position-horizontal:absolute;mso-position-horizontal-relative:text;mso-position-vertical:absolute;mso-position-vertical-relative:text;mso-width-percent:0;mso-height-percent:0;mso-width-relative:margin;mso-height-relative:margin;v-text-anchor:top" o:gfxdata="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" filled="f" stroked="f" strokeweight=".5pt">
+              <v:shape id="_x0000_s1026" o:spid="_x0000_s1026" o:spt="202" type="#_x0000_t202" style="position:absolute;left:0pt;margin-left:14.25pt;margin-top:204.95pt;height:72pt;width:110.65pt;z-index:251665408;mso-width-relative:page;mso-height-relative:page;" filled="f" stroked="f" coordsize="21600,21600" o:gfxdata="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">
+                <v:fill on="f" focussize="0,0"/>
+                <v:stroke on="f" weight="0.5pt"/>
+                <v:imagedata o:title=""/>
+                <o:lock v:ext="edit" aspectratio="f"/>
                 <v:textbox>
                   <w:txbxContent>
                     <w:p>
@@ -770,21 +633,7 @@
                           <w:sz w:val="32"/>
                           <w:szCs w:val="32"/>
                         </w:rPr>
-                        <w:t>This is a t</w:t>
-                      </w:r>
-                      <w:r>
-                        <w:rPr>
-                          <w:sz w:val="32"/>
-                          <w:szCs w:val="32"/>
-                        </w:rPr>
-                        <w:t>runk</w:t>
-                      </w:r>
-                      <w:r>
-                        <w:rPr>
-                          <w:sz w:val="32"/>
-                          <w:szCs w:val="32"/>
-                        </w:rPr>
-                        <w:t>.</w:t>
+                        <w:t>This is a trunk.</w:t>
                       </w:r>
                     </w:p>
                   </w:txbxContent>
@@ -795,21 +644,18 @@
         </mc:AlternateContent>
       </w:r>
       <w:r>
-        <w:rPr>
-          <w:noProof/>
-        </w:rPr>
         <mc:AlternateContent>
           <mc:Choice Requires="wps">
             <w:drawing>
-              <wp:anchor distT="0" distB="0" distL="114300" distR="114300" simplePos="0" relativeHeight="251673600" behindDoc="0" locked="0" layoutInCell="1" allowOverlap="1" wp14:anchorId="083B0A84" wp14:editId="5C0F0FCA">
+              <wp:anchor distT="0" distB="0" distL="114300" distR="114300" simplePos="0" relativeHeight="251673600" behindDoc="0" locked="0" layoutInCell="1" allowOverlap="1">
                 <wp:simplePos x="0" y="0"/>
                 <wp:positionH relativeFrom="column">
-                  <wp:posOffset>5081588</wp:posOffset>
+                  <wp:posOffset>5081270</wp:posOffset>
                 </wp:positionH>
                 <wp:positionV relativeFrom="paragraph">
-                  <wp:posOffset>1455103</wp:posOffset>
+                  <wp:posOffset>1454785</wp:posOffset>
                 </wp:positionV>
-                <wp:extent cx="366712" cy="433705"/>
+                <wp:extent cx="366395" cy="433705"/>
                 <wp:effectExtent l="0" t="0" r="33655" b="23495"/>
                 <wp:wrapNone/>
                 <wp:docPr id="15" name="直接连接符 15"/>
@@ -850,32 +696,26 @@
                     </wps:wsp>
                   </a:graphicData>
                 </a:graphic>
-                <wp14:sizeRelH relativeFrom="margin">
-                  <wp14:pctWidth>0</wp14:pctWidth>
-                </wp14:sizeRelH>
-                <wp14:sizeRelV relativeFrom="margin">
-                  <wp14:pctHeight>0</wp14:pctHeight>
-                </wp14:sizeRelV>
               </wp:anchor>
             </w:drawing>
           </mc:Choice>
           <mc:Fallback>
             <w:pict>
-              <v:line w14:anchorId="03EEB043" id="直接连接符 15" o:spid="_x0000_s1026" style="position:absolute;left:0;text-align:left;flip:x y;z-index:251673600;visibility:visible;mso-wrap-style:square;mso-width-percent:0;mso-height-percent:0;mso-wrap-distance-left:9pt;mso-wrap-distance-top:0;mso-wrap-distance-right:9pt;mso-wrap-distance-bottom:0;mso-position-horizontal:absolute;mso-position-horizontal-relative:text;mso-position-vertical:absolute;mso-position-vertical-relative:text;mso-width-percent:0;mso-height-percent:0;mso-width-relative:margin;mso-height-relative:margin" from="400.15pt,114.6pt" to="429pt,148.75pt" o:gfxdata="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" strokecolor="black [3213]" strokeweight="1.5pt">
-                <v:stroke joinstyle="miter"/>
+              <v:line id="_x0000_s1026" o:spid="_x0000_s1026" o:spt="20" style="position:absolute;left:0pt;flip:x y;margin-left:400.1pt;margin-top:114.55pt;height:34.15pt;width:28.85pt;z-index:251673600;mso-width-relative:page;mso-height-relative:page;" filled="f" stroked="t" coordsize="21600,21600" o:gfxdata="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">
+                <v:fill on="f" focussize="0,0"/>
+                <v:stroke weight="1.5pt" color="#000000 [3213]" miterlimit="8" joinstyle="miter"/>
+                <v:imagedata o:title=""/>
+                <o:lock v:ext="edit" aspectratio="f"/>
               </v:line>
             </w:pict>
           </mc:Fallback>
         </mc:AlternateContent>
       </w:r>
       <w:r>
-        <w:rPr>
-          <w:noProof/>
-        </w:rPr>
         <mc:AlternateContent>
           <mc:Choice Requires="wps">
             <w:drawing>
-              <wp:anchor distT="0" distB="0" distL="114300" distR="114300" simplePos="0" relativeHeight="251667456" behindDoc="0" locked="0" layoutInCell="1" allowOverlap="1" wp14:anchorId="5F0F0772" wp14:editId="5E9D8AD0">
+              <wp:anchor distT="0" distB="0" distL="114300" distR="114300" simplePos="0" relativeHeight="251667456" behindDoc="0" locked="0" layoutInCell="1" allowOverlap="1">
                 <wp:simplePos x="0" y="0"/>
                 <wp:positionH relativeFrom="margin">
                   <wp:posOffset>1885950</wp:posOffset>
@@ -924,49 +764,39 @@
                         </a:fontRef>
                       </wps:style>
                       <wps:bodyPr rot="0" spcFirstLastPara="0" vertOverflow="overflow" horzOverflow="overflow" vert="horz" wrap="square" lIns="91440" tIns="45720" rIns="91440" bIns="45720" numCol="1" spcCol="0" rtlCol="0" fromWordArt="0" anchor="ctr" anchorCtr="0" forceAA="0" compatLnSpc="1">
-                        <a:prstTxWarp prst="textNoShape">
-                          <a:avLst/>
-                        </a:prstTxWarp>
                         <a:noAutofit/>
                       </wps:bodyPr>
                     </wps:wsp>
                   </a:graphicData>
                 </a:graphic>
-                <wp14:sizeRelH relativeFrom="margin">
-                  <wp14:pctWidth>0</wp14:pctWidth>
-                </wp14:sizeRelH>
-                <wp14:sizeRelV relativeFrom="margin">
-                  <wp14:pctHeight>0</wp14:pctHeight>
-                </wp14:sizeRelV>
               </wp:anchor>
             </w:drawing>
           </mc:Choice>
           <mc:Fallback>
             <w:pict>
-              <v:roundrect w14:anchorId="331FC516" id="矩形: 圆角 12" o:spid="_x0000_s1026" style="position:absolute;left:0;text-align:left;margin-left:148.5pt;margin-top:17.95pt;width:70.5pt;height:93.75pt;z-index:251667456;visibility:visible;mso-wrap-style:square;mso-width-percent:0;mso-height-percent:0;mso-wrap-distance-left:9pt;mso-wrap-distance-top:0;mso-wrap-distance-right:9pt;mso-wrap-distance-bottom:0;mso-position-horizontal:absolute;mso-position-horizontal-relative:margin;mso-position-vertical:absolute;mso-position-vertical-relative:text;mso-width-percent:0;mso-height-percent:0;mso-width-relative:margin;mso-height-relative:margin;v-text-anchor:middle" arcsize="10923f" o:gfxdata="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" filled="f" strokecolor="black [3213]" strokeweight="1pt">
-                <v:stroke joinstyle="miter"/>
-                <w10:wrap anchorx="margin"/>
+              <v:roundrect id="矩形: 圆角 12" o:spid="_x0000_s1026" o:spt="2" style="position:absolute;left:0pt;margin-left:148.5pt;margin-top:17.95pt;height:93.75pt;width:70.5pt;mso-position-horizontal-relative:margin;z-index:251667456;v-text-anchor:middle;mso-width-relative:page;mso-height-relative:page;" filled="f" stroked="t" coordsize="21600,21600" arcsize="0.166666666666667" o:gfxdata="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">
+                <v:fill on="f" focussize="0,0"/>
+                <v:stroke weight="1pt" color="#000000 [3213]" miterlimit="8" joinstyle="miter"/>
+                <v:imagedata o:title=""/>
+                <o:lock v:ext="edit" aspectratio="f"/>
               </v:roundrect>
             </w:pict>
           </mc:Fallback>
         </mc:AlternateContent>
       </w:r>
       <w:r>
-        <w:rPr>
-          <w:noProof/>
-        </w:rPr>
         <mc:AlternateContent>
           <mc:Choice Requires="wps">
             <w:drawing>
               <wp:anchor distT="0" distB="0" distL="114300" distR="114300" simplePos="0" relativeHeight="251660288" behindDoc="0" locked="0" layoutInCell="1" allowOverlap="1">
                 <wp:simplePos x="0" y="0"/>
                 <wp:positionH relativeFrom="column">
-                  <wp:posOffset>3019107</wp:posOffset>
+                  <wp:posOffset>3018790</wp:posOffset>
                 </wp:positionH>
                 <wp:positionV relativeFrom="paragraph">
                   <wp:posOffset>3128645</wp:posOffset>
                 </wp:positionV>
-                <wp:extent cx="928687" cy="414338"/>
+                <wp:extent cx="928370" cy="414655"/>
                 <wp:effectExtent l="0" t="0" r="24130" b="24130"/>
                 <wp:wrapNone/>
                 <wp:docPr id="6" name="直接连接符 6"/>
@@ -1007,40 +837,34 @@
                     </wps:wsp>
                   </a:graphicData>
                 </a:graphic>
-                <wp14:sizeRelH relativeFrom="margin">
-                  <wp14:pctWidth>0</wp14:pctWidth>
-                </wp14:sizeRelH>
-                <wp14:sizeRelV relativeFrom="margin">
-                  <wp14:pctHeight>0</wp14:pctHeight>
-                </wp14:sizeRelV>
               </wp:anchor>
             </w:drawing>
           </mc:Choice>
           <mc:Fallback>
             <w:pict>
-              <v:line w14:anchorId="7E3A6FC2" id="直接连接符 6" o:spid="_x0000_s1026" style="position:absolute;left:0;text-align:left;z-index:251660288;visibility:visible;mso-wrap-style:square;mso-width-percent:0;mso-height-percent:0;mso-wrap-distance-left:9pt;mso-wrap-distance-top:0;mso-wrap-distance-right:9pt;mso-wrap-distance-bottom:0;mso-position-horizontal:absolute;mso-position-horizontal-relative:text;mso-position-vertical:absolute;mso-position-vertical-relative:text;mso-width-percent:0;mso-height-percent:0;mso-width-relative:margin;mso-height-relative:margin" from="237.7pt,246.35pt" to="310.8pt,279pt" o:gfxdata="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" strokecolor="black [3213]" strokeweight="1.5pt">
-                <v:stroke joinstyle="miter"/>
+              <v:line id="_x0000_s1026" o:spid="_x0000_s1026" o:spt="20" style="position:absolute;left:0pt;margin-left:237.7pt;margin-top:246.35pt;height:32.65pt;width:73.1pt;z-index:251660288;mso-width-relative:page;mso-height-relative:page;" filled="f" stroked="t" coordsize="21600,21600" o:gfxdata="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">
+                <v:fill on="f" focussize="0,0"/>
+                <v:stroke weight="1.5pt" color="#000000 [3213]" miterlimit="8" joinstyle="miter"/>
+                <v:imagedata o:title=""/>
+                <o:lock v:ext="edit" aspectratio="f"/>
               </v:line>
             </w:pict>
           </mc:Fallback>
         </mc:AlternateContent>
       </w:r>
       <w:r>
-        <w:rPr>
-          <w:noProof/>
-        </w:rPr>
         <mc:AlternateContent>
           <mc:Choice Requires="wps">
             <w:drawing>
               <wp:anchor distT="0" distB="0" distL="114300" distR="114300" simplePos="0" relativeHeight="251659264" behindDoc="0" locked="0" layoutInCell="1" allowOverlap="1">
                 <wp:simplePos x="0" y="0"/>
                 <wp:positionH relativeFrom="column">
-                  <wp:posOffset>1785937</wp:posOffset>
+                  <wp:posOffset>1785620</wp:posOffset>
                 </wp:positionH>
                 <wp:positionV relativeFrom="paragraph">
                   <wp:posOffset>2580640</wp:posOffset>
                 </wp:positionV>
-                <wp:extent cx="3633788" cy="556895"/>
+                <wp:extent cx="3634105" cy="556895"/>
                 <wp:effectExtent l="0" t="0" r="24130" b="14605"/>
                 <wp:wrapNone/>
                 <wp:docPr id="5" name="矩形: 圆角 5"/>
@@ -1081,37 +905,31 @@
                         </a:fontRef>
                       </wps:style>
                       <wps:bodyPr rot="0" spcFirstLastPara="0" vertOverflow="overflow" horzOverflow="overflow" vert="horz" wrap="square" lIns="91440" tIns="45720" rIns="91440" bIns="45720" numCol="1" spcCol="0" rtlCol="0" fromWordArt="0" anchor="ctr" anchorCtr="0" forceAA="0" compatLnSpc="1">
-                        <a:prstTxWarp prst="textNoShape">
-                          <a:avLst/>
-                        </a:prstTxWarp>
                         <a:noAutofit/>
                       </wps:bodyPr>
                     </wps:wsp>
                   </a:graphicData>
                 </a:graphic>
-                <wp14:sizeRelV relativeFrom="margin">
-                  <wp14:pctHeight>0</wp14:pctHeight>
-                </wp14:sizeRelV>
               </wp:anchor>
             </w:drawing>
           </mc:Choice>
           <mc:Fallback>
             <w:pict>
-              <v:roundrect w14:anchorId="0D20FB79" id="矩形: 圆角 5" o:spid="_x0000_s1026" style="position:absolute;left:0;text-align:left;margin-left:140.6pt;margin-top:203.2pt;width:286.15pt;height:43.85pt;z-index:251659264;visibility:visible;mso-wrap-style:square;mso-height-percent:0;mso-wrap-distance-left:9pt;mso-wrap-distance-top:0;mso-wrap-distance-right:9pt;mso-wrap-distance-bottom:0;mso-position-horizontal:absolute;mso-position-horizontal-relative:text;mso-position-vertical:absolute;mso-position-vertical-relative:text;mso-height-percent:0;mso-height-relative:margin;v-text-anchor:middle" arcsize="10923f" o:gfxdata="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" filled="f" strokecolor="black [3213]" strokeweight="1pt">
-                <v:stroke joinstyle="miter"/>
+              <v:roundrect id="矩形: 圆角 5" o:spid="_x0000_s1026" o:spt="2" style="position:absolute;left:0pt;margin-left:140.6pt;margin-top:203.2pt;height:43.85pt;width:286.15pt;z-index:251659264;v-text-anchor:middle;mso-width-relative:page;mso-height-relative:page;" filled="f" stroked="t" coordsize="21600,21600" arcsize="0.166666666666667" o:gfxdata="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">
+                <v:fill on="f" focussize="0,0"/>
+                <v:stroke weight="1pt" color="#000000 [3213]" miterlimit="8" joinstyle="miter"/>
+                <v:imagedata o:title=""/>
+                <o:lock v:ext="edit" aspectratio="f"/>
               </v:roundrect>
             </w:pict>
           </mc:Fallback>
         </mc:AlternateContent>
       </w:r>
       <w:r>
-        <w:rPr>
-          <w:noProof/>
-        </w:rPr>
         <mc:AlternateContent>
           <mc:Choice Requires="wps">
             <w:drawing>
-              <wp:anchor distT="0" distB="0" distL="114300" distR="114300" simplePos="0" relativeHeight="251663360" behindDoc="0" locked="0" layoutInCell="1" allowOverlap="1" wp14:anchorId="48AB65A4" wp14:editId="72671054">
+              <wp:anchor distT="0" distB="0" distL="114300" distR="114300" simplePos="0" relativeHeight="251663360" behindDoc="0" locked="0" layoutInCell="1" allowOverlap="1">
                 <wp:simplePos x="0" y="0"/>
                 <wp:positionH relativeFrom="column">
                   <wp:posOffset>967105</wp:posOffset>
@@ -1119,7 +937,7 @@
                 <wp:positionV relativeFrom="paragraph">
                   <wp:posOffset>2142490</wp:posOffset>
                 </wp:positionV>
-                <wp:extent cx="438150" cy="538163"/>
+                <wp:extent cx="438150" cy="538480"/>
                 <wp:effectExtent l="0" t="0" r="19050" b="33655"/>
                 <wp:wrapNone/>
                 <wp:docPr id="9" name="直接连接符 9"/>
@@ -1160,28 +978,22 @@
                     </wps:wsp>
                   </a:graphicData>
                 </a:graphic>
-                <wp14:sizeRelH relativeFrom="margin">
-                  <wp14:pctWidth>0</wp14:pctWidth>
-                </wp14:sizeRelH>
-                <wp14:sizeRelV relativeFrom="margin">
-                  <wp14:pctHeight>0</wp14:pctHeight>
-                </wp14:sizeRelV>
               </wp:anchor>
             </w:drawing>
           </mc:Choice>
           <mc:Fallback>
             <w:pict>
-              <v:line w14:anchorId="7F6141F3" id="直接连接符 9" o:spid="_x0000_s1026" style="position:absolute;left:0;text-align:left;flip:x;z-index:251663360;visibility:visible;mso-wrap-style:square;mso-width-percent:0;mso-height-percent:0;mso-wrap-distance-left:9pt;mso-wrap-distance-top:0;mso-wrap-distance-right:9pt;mso-wrap-distance-bottom:0;mso-position-horizontal:absolute;mso-position-horizontal-relative:text;mso-position-vertical:absolute;mso-position-vertical-relative:text;mso-width-percent:0;mso-height-percent:0;mso-width-relative:margin;mso-height-relative:margin" from="76.15pt,168.7pt" to="110.65pt,211.1pt" o:gfxdata="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" strokecolor="black [3213]" strokeweight="1.5pt">
-                <v:stroke joinstyle="miter"/>
+              <v:line id="_x0000_s1026" o:spid="_x0000_s1026" o:spt="20" style="position:absolute;left:0pt;flip:x;margin-left:76.15pt;margin-top:168.7pt;height:42.4pt;width:34.5pt;z-index:251663360;mso-width-relative:page;mso-height-relative:page;" filled="f" stroked="t" coordsize="21600,21600" o:gfxdata="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">
+                <v:fill on="f" focussize="0,0"/>
+                <v:stroke weight="1.5pt" color="#000000 [3213]" miterlimit="8" joinstyle="miter"/>
+                <v:imagedata o:title=""/>
+                <o:lock v:ext="edit" aspectratio="f"/>
               </v:line>
             </w:pict>
           </mc:Fallback>
         </mc:AlternateContent>
       </w:r>
       <w:r>
-        <w:rPr>
-          <w:noProof/>
-        </w:rPr>
         <w:drawing>
           <wp:inline distT="0" distB="0" distL="0" distR="0">
             <wp:extent cx="4210050" cy="3086100"/>
@@ -1194,12 +1006,12 @@
               <a:graphicData uri="http://schemas.openxmlformats.org/drawingml/2006/picture">
                 <pic:pic xmlns:pic="http://schemas.openxmlformats.org/drawingml/2006/picture">
                   <pic:nvPicPr>
-                    <pic:cNvPr id="0" name="Picture 3" descr="https://timgsa.baidu.com/timg?image&amp;quality=80&amp;size=b9999_10000&amp;sec=1529419622421&amp;di=ba917bc1dabfe4a3a29af17f706ac45f&amp;imgtype=0&amp;src=http%3A%2F%2Fimgsrc.baidu.com%2Fimgad%2Fpic%2Fitem%2F42a98226cffc1e17f321c7154090f603738de97c.jpg"/>
+                    <pic:cNvPr id="3" name="图片 3" descr="https://timgsa.baidu.com/timg?image&amp;quality=80&amp;size=b9999_10000&amp;sec=1529419622421&amp;di=ba917bc1dabfe4a3a29af17f706ac45f&amp;imgtype=0&amp;src=http%3A%2F%2Fimgsrc.baidu.com%2Fimgad%2Fpic%2Fitem%2F42a98226cffc1e17f321c7154090f603738de97c.jpg"/>
                     <pic:cNvPicPr>
                       <a:picLocks noChangeAspect="1" noChangeArrowheads="1"/>
                     </pic:cNvPicPr>
                   </pic:nvPicPr>
-                  <pic:blipFill rotWithShape="1">
+                  <pic:blipFill>
                     <a:blip r:embed="rId4">
                       <a:extLst>
                         <a:ext uri="{28A0092B-C50C-407E-A947-70E740481C1C}">
@@ -1208,9 +1020,11 @@
                       </a:extLst>
                     </a:blip>
                     <a:srcRect l="17427" t="1904" r="2746" b="9970"/>
-                    <a:stretch/>
+                    <a:stretch>
+                      <a:fillRect/>
+                    </a:stretch>
                   </pic:blipFill>
-                  <pic:spPr bwMode="auto">
+                  <pic:spPr>
                     <a:xfrm>
                       <a:off x="0" y="0"/>
                       <a:ext cx="4210327" cy="3086303"/>
@@ -1222,11 +1036,6 @@
                     <a:ln>
                       <a:noFill/>
                     </a:ln>
-                    <a:extLst>
-                      <a:ext uri="{53640926-AAD7-44D8-BBD7-CCE9431645EC}">
-                        <a14:shadowObscured xmlns:a14="http://schemas.microsoft.com/office/drawing/2010/main"/>
-                      </a:ext>
-                    </a:extLst>
                   </pic:spPr>
                 </pic:pic>
               </a:graphicData>
@@ -1238,426 +1047,301 @@
     <w:sectPr>
       <w:pgSz w:w="11906" w:h="16838"/>
       <w:pgMar w:top="720" w:right="720" w:bottom="720" w:left="720" w:header="851" w:footer="992" w:gutter="0"/>
-      <w:cols w:space="425"/>
-      <w:docGrid w:type="lines" w:linePitch="312"/>
+      <w:cols w:space="425" w:num="1"/>
+      <w:docGrid w:type="lines" w:linePitch="312" w:charSpace="0"/>
     </w:sectPr>
   </w:body>
 </w:document>
 </file>
 
 <file path=word/styles.xml><?xml version="1.0" encoding="utf-8"?>
-<w:styles xmlns:mc="http://schemas.openxmlformats.org/markup-compatibility/2006" xmlns:r="http://schemas.openxmlformats.org/officeDocument/2006/relationships" xmlns:w="http://schemas.openxmlformats.org/wordprocessingml/2006/main" xmlns:w14="http://schemas.microsoft.com/office/word/2010/wordml" xmlns:w15="http://schemas.microsoft.com/office/word/2012/wordml" xmlns:w16cid="http://schemas.microsoft.com/office/word/2016/wordml/cid" xmlns:w16se="http://schemas.microsoft.com/office/word/2015/wordml/symex" mc:Ignorable="w14 w15 w16se w16cid">
+<w:styles xmlns:mc="http://schemas.openxmlformats.org/markup-compatibility/2006" xmlns:o="urn:schemas-microsoft-com:office:office" xmlns:r="http://schemas.openxmlformats.org/officeDocument/2006/relationships" xmlns:m="http://schemas.openxmlformats.org/officeDocument/2006/math" xmlns:v="urn:schemas-microsoft-com:vml" xmlns:w="http://schemas.openxmlformats.org/wordprocessingml/2006/main" xmlns:w14="http://schemas.microsoft.com/office/word/2010/wordml" xmlns:w10="urn:schemas-microsoft-com:office:word" xmlns:sl="http://schemas.openxmlformats.org/schemaLibrary/2006/main" mc:Ignorable="w14">
   <w:docDefaults>
     <w:rPrDefault>
       <w:rPr>
-        <w:rFonts w:asciiTheme="minorHAnsi" w:eastAsiaTheme="minorEastAsia" w:hAnsiTheme="minorHAnsi" w:cstheme="minorBidi"/>
-        <w:kern w:val="2"/>
-        <w:sz w:val="21"/>
-        <w:szCs w:val="22"/>
-        <w:lang w:val="en-US" w:eastAsia="zh-CN" w:bidi="ar-SA"/>
+        <w:rFonts w:asciiTheme="minorHAnsi" w:hAnsiTheme="minorHAnsi" w:eastAsiaTheme="minorEastAsia" w:cstheme="minorBidi"/>
       </w:rPr>
     </w:rPrDefault>
-    <w:pPrDefault/>
   </w:docDefaults>
-  <w:latentStyles w:defLockedState="0" w:defUIPriority="99" w:defSemiHidden="0" w:defUnhideWhenUsed="0" w:defQFormat="0" w:count="375">
-    <w:lsdException w:name="Normal" w:uiPriority="0" w:qFormat="1"/>
-    <w:lsdException w:name="heading 1" w:uiPriority="9" w:qFormat="1"/>
-    <w:lsdException w:name="heading 2" w:semiHidden="1" w:uiPriority="9" w:unhideWhenUsed="1" w:qFormat="1"/>
-    <w:lsdException w:name="heading 3" w:semiHidden="1" w:uiPriority="9" w:unhideWhenUsed="1" w:qFormat="1"/>
-    <w:lsdException w:name="heading 4" w:semiHidden="1" w:uiPriority="9" w:unhideWhenUsed="1" w:qFormat="1"/>
-    <w:lsdException w:name="heading 5" w:semiHidden="1" w:uiPriority="9" w:unhideWhenUsed="1" w:qFormat="1"/>
-    <w:lsdException w:name="heading 6" w:semiHidden="1" w:uiPriority="9" w:unhideWhenUsed="1" w:qFormat="1"/>
-    <w:lsdException w:name="heading 7" w:semiHidden="1" w:uiPriority="9" w:unhideWhenUsed="1" w:qFormat="1"/>
-    <w:lsdException w:name="heading 8" w:semiHidden="1" w:uiPriority="9" w:unhideWhenUsed="1" w:qFormat="1"/>
-    <w:lsdException w:name="heading 9" w:semiHidden="1" w:uiPriority="9" w:unhideWhenUsed="1" w:qFormat="1"/>
-    <w:lsdException w:name="index 1" w:semiHidden="1" w:unhideWhenUsed="1"/>
-    <w:lsdException w:name="index 2" w:semiHidden="1" w:unhideWhenUsed="1"/>
-    <w:lsdException w:name="index 3" w:semiHidden="1" w:unhideWhenUsed="1"/>
-    <w:lsdException w:name="index 4" w:semiHidden="1" w:unhideWhenUsed="1"/>
-    <w:lsdException w:name="index 5" w:semiHidden="1" w:unhideWhenUsed="1"/>
-    <w:lsdException w:name="index 6" w:semiHidden="1" w:unhideWhenUsed="1"/>
-    <w:lsdException w:name="index 7" w:semiHidden="1" w:unhideWhenUsed="1"/>
-    <w:lsdException w:name="index 8" w:semiHidden="1" w:unhideWhenUsed="1"/>
-    <w:lsdException w:name="index 9" w:semiHidden="1" w:unhideWhenUsed="1"/>
-    <w:lsdException w:name="toc 1" w:semiHidden="1" w:uiPriority="39" w:unhideWhenUsed="1"/>
-    <w:lsdException w:name="toc 2" w:semiHidden="1" w:uiPriority="39" w:unhideWhenUsed="1"/>
-    <w:lsdException w:name="toc 3" w:semiHidden="1" w:uiPriority="39" w:unhideWhenUsed="1"/>
-    <w:lsdException w:name="toc 4" w:semiHidden="1" w:uiPriority="39" w:unhideWhenUsed="1"/>
-    <w:lsdException w:name="toc 5" w:semiHidden="1" w:uiPriority="39" w:unhideWhenUsed="1"/>
-    <w:lsdException w:name="toc 6" w:semiHidden="1" w:uiPriority="39" w:unhideWhenUsed="1"/>
-    <w:lsdException w:name="toc 7" w:semiHidden="1" w:uiPriority="39" w:unhideWhenUsed="1"/>
-    <w:lsdException w:name="toc 8" w:semiHidden="1" w:uiPriority="39" w:unhideWhenUsed="1"/>
-    <w:lsdException w:name="toc 9" w:semiHidden="1" w:uiPriority="39" w:unhideWhenUsed="1"/>
-    <w:lsdException w:name="Normal Indent" w:semiHidden="1" w:unhideWhenUsed="1"/>
-    <w:lsdException w:name="footnote text" w:semiHidden="1" w:unhideWhenUsed="1"/>
-    <w:lsdException w:name="annotation text" w:semiHidden="1" w:unhideWhenUsed="1"/>
-    <w:lsdException w:name="header" w:semiHidden="1" w:unhideWhenUsed="1"/>
-    <w:lsdException w:name="footer" w:semiHidden="1" w:unhideWhenUsed="1"/>
-    <w:lsdException w:name="index heading" w:semiHidden="1" w:unhideWhenUsed="1"/>
-    <w:lsdException w:name="caption" w:semiHidden="1" w:uiPriority="35" w:unhideWhenUsed="1" w:qFormat="1"/>
-    <w:lsdException w:name="table of figures" w:semiHidden="1" w:unhideWhenUsed="1"/>
-    <w:lsdException w:name="envelope address" w:semiHidden="1" w:unhideWhenUsed="1"/>
-    <w:lsdException w:name="envelope return" w:semiHidden="1" w:unhideWhenUsed="1"/>
-    <w:lsdException w:name="footnote reference" w:semiHidden="1" w:unhideWhenUsed="1"/>
-    <w:lsdException w:name="annotation reference" w:semiHidden="1" w:unhideWhenUsed="1"/>
-    <w:lsdException w:name="line number" w:semiHidden="1" w:unhideWhenUsed="1"/>
-    <w:lsdException w:name="page number" w:semiHidden="1" w:unhideWhenUsed="1"/>
-    <w:lsdException w:name="endnote reference" w:semiHidden="1" w:unhideWhenUsed="1"/>
-    <w:lsdException w:name="endnote text" w:semiHidden="1" w:unhideWhenUsed="1"/>
-    <w:lsdException w:name="table of authorities" w:semiHidden="1" w:unhideWhenUsed="1"/>
-    <w:lsdException w:name="macro" w:semiHidden="1" w:unhideWhenUsed="1"/>
-    <w:lsdException w:name="toa heading" w:semiHidden="1" w:unhideWhenUsed="1"/>
-    <w:lsdException w:name="List" w:semiHidden="1" w:unhideWhenUsed="1"/>
-    <w:lsdException w:name="List Bullet" w:semiHidden="1" w:unhideWhenUsed="1"/>
-    <w:lsdException w:name="List Number" w:semiHidden="1" w:unhideWhenUsed="1"/>
-    <w:lsdException w:name="List 2" w:semiHidden="1" w:unhideWhenUsed="1"/>
-    <w:lsdException w:name="List 3" w:semiHidden="1" w:unhideWhenUsed="1"/>
-    <w:lsdException w:name="List 4" w:semiHidden="1" w:unhideWhenUsed="1"/>
-    <w:lsdException w:name="List 5" w:semiHidden="1" w:unhideWhenUsed="1"/>
-    <w:lsdException w:name="List Bullet 2" w:semiHidden="1" w:unhideWhenUsed="1"/>
-    <w:lsdException w:name="List Bullet 3" w:semiHidden="1" w:unhideWhenUsed="1"/>
-    <w:lsdException w:name="List Bullet 4" w:semiHidden="1" w:unhideWhenUsed="1"/>
-    <w:lsdException w:name="List Bullet 5" w:semiHidden="1" w:unhideWhenUsed="1"/>
-    <w:lsdException w:name="List Number 2" w:semiHidden="1" w:unhideWhenUsed="1"/>
-    <w:lsdException w:name="List Number 3" w:semiHidden="1" w:unhideWhenUsed="1"/>
-    <w:lsdException w:name="List Number 4" w:semiHidden="1" w:unhideWhenUsed="1"/>
-    <w:lsdException w:name="List Number 5" w:semiHidden="1" w:unhideWhenUsed="1"/>
-    <w:lsdException w:name="Title" w:uiPriority="10" w:qFormat="1"/>
-    <w:lsdException w:name="Closing" w:semiHidden="1" w:unhideWhenUsed="1"/>
-    <w:lsdException w:name="Signature" w:semiHidden="1" w:unhideWhenUsed="1"/>
-    <w:lsdException w:name="Default Paragraph Font" w:semiHidden="1" w:uiPriority="1" w:unhideWhenUsed="1"/>
-    <w:lsdException w:name="Body Text" w:semiHidden="1" w:unhideWhenUsed="1"/>
-    <w:lsdException w:name="Body Text Indent" w:semiHidden="1" w:unhideWhenUsed="1"/>
-    <w:lsdException w:name="List Continue" w:semiHidden="1" w:unhideWhenUsed="1"/>
-    <w:lsdException w:name="List Continue 2" w:semiHidden="1" w:unhideWhenUsed="1"/>
-    <w:lsdException w:name="List Continue 3" w:semiHidden="1" w:unhideWhenUsed="1"/>
-    <w:lsdException w:name="List Continue 4" w:semiHidden="1" w:unhideWhenUsed="1"/>
-    <w:lsdException w:name="List Continue 5" w:semiHidden="1" w:unhideWhenUsed="1"/>
-    <w:lsdException w:name="Message Header" w:semiHidden="1" w:unhideWhenUsed="1"/>
-    <w:lsdException w:name="Subtitle" w:uiPriority="11" w:qFormat="1"/>
-    <w:lsdException w:name="Salutation" w:semiHidden="1" w:unhideWhenUsed="1"/>
-    <w:lsdException w:name="Date" w:semiHidden="1" w:unhideWhenUsed="1"/>
-    <w:lsdException w:name="Body Text First Indent" w:semiHidden="1" w:unhideWhenUsed="1"/>
-    <w:lsdException w:name="Body Text First Indent 2" w:semiHidden="1" w:unhideWhenUsed="1"/>
-    <w:lsdException w:name="Note Heading" w:semiHidden="1" w:unhideWhenUsed="1"/>
-    <w:lsdException w:name="Body Text 2" w:semiHidden="1" w:unhideWhenUsed="1"/>
-    <w:lsdException w:name="Body Text 3" w:semiHidden="1" w:unhideWhenUsed="1"/>
-    <w:lsdException w:name="Body Text Indent 2" w:semiHidden="1" w:unhideWhenUsed="1"/>
-    <w:lsdException w:name="Body Text Indent 3" w:semiHidden="1" w:unhideWhenUsed="1"/>
-    <w:lsdException w:name="Block Text" w:semiHidden="1" w:unhideWhenUsed="1"/>
-    <w:lsdException w:name="Hyperlink" w:semiHidden="1" w:unhideWhenUsed="1"/>
-    <w:lsdException w:name="FollowedHyperlink" w:semiHidden="1" w:unhideWhenUsed="1"/>
-    <w:lsdException w:name="Strong" w:uiPriority="22" w:qFormat="1"/>
-    <w:lsdException w:name="Emphasis" w:uiPriority="20" w:qFormat="1"/>
-    <w:lsdException w:name="Document Map" w:semiHidden="1" w:unhideWhenUsed="1"/>
-    <w:lsdException w:name="Plain Text" w:semiHidden="1" w:unhideWhenUsed="1"/>
-    <w:lsdException w:name="E-mail Signature" w:semiHidden="1" w:unhideWhenUsed="1"/>
-    <w:lsdException w:name="HTML Top of Form" w:semiHidden="1" w:unhideWhenUsed="1"/>
-    <w:lsdException w:name="HTML Bottom of Form" w:semiHidden="1" w:unhideWhenUsed="1"/>
-    <w:lsdException w:name="Normal (Web)" w:semiHidden="1" w:unhideWhenUsed="1"/>
-    <w:lsdException w:name="HTML Acronym" w:semiHidden="1" w:unhideWhenUsed="1"/>
-    <w:lsdException w:name="HTML Address" w:semiHidden="1" w:unhideWhenUsed="1"/>
-    <w:lsdException w:name="HTML Cite" w:semiHidden="1" w:unhideWhenUsed="1"/>
-    <w:lsdException w:name="HTML Code" w:semiHidden="1" w:unhideWhenUsed="1"/>
-    <w:lsdException w:name="HTML Definition" w:semiHidden="1" w:unhideWhenUsed="1"/>
-    <w:lsdException w:name="HTML Keyboard" w:semiHidden="1" w:unhideWhenUsed="1"/>
-    <w:lsdException w:name="HTML Preformatted" w:semiHidden="1" w:unhideWhenUsed="1"/>
-    <w:lsdException w:name="HTML Sample" w:semiHidden="1" w:unhideWhenUsed="1"/>
-    <w:lsdException w:name="HTML Typewriter" w:semiHidden="1" w:unhideWhenUsed="1"/>
-    <w:lsdException w:name="HTML Variable" w:semiHidden="1" w:unhideWhenUsed="1"/>
-    <w:lsdException w:name="Normal Table" w:semiHidden="1" w:unhideWhenUsed="1"/>
-    <w:lsdException w:name="annotation subject" w:semiHidden="1" w:unhideWhenUsed="1"/>
-    <w:lsdException w:name="No List" w:semiHidden="1" w:unhideWhenUsed="1"/>
-    <w:lsdException w:name="Outline List 1" w:semiHidden="1" w:unhideWhenUsed="1"/>
-    <w:lsdException w:name="Outline List 2" w:semiHidden="1" w:unhideWhenUsed="1"/>
-    <w:lsdException w:name="Outline List 3" w:semiHidden="1" w:unhideWhenUsed="1"/>
-    <w:lsdException w:name="Table Simple 1" w:semiHidden="1" w:unhideWhenUsed="1"/>
-    <w:lsdException w:name="Table Simple 2" w:semiHidden="1" w:unhideWhenUsed="1"/>
-    <w:lsdException w:name="Table Simple 3" w:semiHidden="1" w:unhideWhenUsed="1"/>
-    <w:lsdException w:name="Table Classic 1" w:semiHidden="1" w:unhideWhenUsed="1"/>
-    <w:lsdException w:name="Table Classic 2" w:semiHidden="1" w:unhideWhenUsed="1"/>
-    <w:lsdException w:name="Table Classic 3" w:semiHidden="1" w:unhideWhenUsed="1"/>
-    <w:lsdException w:name="Table Classic 4" w:semiHidden="1" w:unhideWhenUsed="1"/>
-    <w:lsdException w:name="Table Colorful 1" w:semiHidden="1" w:unhideWhenUsed="1"/>
-    <w:lsdException w:name="Table Colorful 2" w:semiHidden="1" w:unhideWhenUsed="1"/>
-    <w:lsdException w:name="Table Colorful 3" w:semiHidden="1" w:unhideWhenUsed="1"/>
-    <w:lsdException w:name="Table Columns 1" w:semiHidden="1" w:unhideWhenUsed="1"/>
-    <w:lsdException w:name="Table Columns 2" w:semiHidden="1" w:unhideWhenUsed="1"/>
-    <w:lsdException w:name="Table Columns 3" w:semiHidden="1" w:unhideWhenUsed="1"/>
-    <w:lsdException w:name="Table Columns 4" w:semiHidden="1" w:unhideWhenUsed="1"/>
-    <w:lsdException w:name="Table Columns 5" w:semiHidden="1" w:unhideWhenUsed="1"/>
-    <w:lsdException w:name="Table Grid 1" w:semiHidden="1" w:unhideWhenUsed="1"/>
-    <w:lsdException w:name="Table Grid 2" w:semiHidden="1" w:unhideWhenUsed="1"/>
-    <w:lsdException w:name="Table Grid 3" w:semiHidden="1" w:unhideWhenUsed="1"/>
-    <w:lsdException w:name="Table Grid 4" w:semiHidden="1" w:unhideWhenUsed="1"/>
-    <w:lsdException w:name="Table Grid 5" w:semiHidden="1" w:unhideWhenUsed="1"/>
-    <w:lsdException w:name="Table Grid 6" w:semiHidden="1" w:unhideWhenUsed="1"/>
-    <w:lsdException w:name="Table Grid 7" w:semiHidden="1" w:unhideWhenUsed="1"/>
-    <w:lsdException w:name="Table Grid 8" w:semiHidden="1" w:unhideWhenUsed="1"/>
-    <w:lsdException w:name="Table List 1" w:semiHidden="1" w:unhideWhenUsed="1"/>
-    <w:lsdException w:name="Table List 2" w:semiHidden="1" w:unhideWhenUsed="1"/>
-    <w:lsdException w:name="Table List 3" w:semiHidden="1" w:unhideWhenUsed="1"/>
-    <w:lsdException w:name="Table List 4" w:semiHidden="1" w:unhideWhenUsed="1"/>
-    <w:lsdException w:name="Table List 5" w:semiHidden="1" w:unhideWhenUsed="1"/>
-    <w:lsdException w:name="Table List 6" w:semiHidden="1" w:unhideWhenUsed="1"/>
-    <w:lsdException w:name="Table List 7" w:semiHidden="1" w:unhideWhenUsed="1"/>
-    <w:lsdException w:name="Table List 8" w:semiHidden="1" w:unhideWhenUsed="1"/>
-    <w:lsdException w:name="Table 3D effects 1" w:semiHidden="1" w:unhideWhenUsed="1"/>
-    <w:lsdException w:name="Table 3D effects 2" w:semiHidden="1" w:unhideWhenUsed="1"/>
-    <w:lsdException w:name="Table 3D effects 3" w:semiHidden="1" w:unhideWhenUsed="1"/>
-    <w:lsdException w:name="Table Contemporary" w:semiHidden="1" w:unhideWhenUsed="1"/>
-    <w:lsdException w:name="Table Elegant" w:semiHidden="1" w:unhideWhenUsed="1"/>
-    <w:lsdException w:name="Table Professional" w:semiHidden="1" w:unhideWhenUsed="1"/>
-    <w:lsdException w:name="Table Subtle 1" w:semiHidden="1" w:unhideWhenUsed="1"/>
-    <w:lsdException w:name="Table Subtle 2" w:semiHidden="1" w:unhideWhenUsed="1"/>
-    <w:lsdException w:name="Table Web 1" w:semiHidden="1" w:unhideWhenUsed="1"/>
-    <w:lsdException w:name="Table Web 2" w:semiHidden="1" w:unhideWhenUsed="1"/>
-    <w:lsdException w:name="Table Web 3" w:semiHidden="1" w:unhideWhenUsed="1"/>
-    <w:lsdException w:name="Balloon Text" w:semiHidden="1" w:unhideWhenUsed="1"/>
-    <w:lsdException w:name="Table Grid" w:uiPriority="39"/>
-    <w:lsdException w:name="Table Theme" w:semiHidden="1" w:unhideWhenUsed="1"/>
-    <w:lsdException w:name="Placeholder Text" w:semiHidden="1"/>
-    <w:lsdException w:name="No Spacing" w:uiPriority="1" w:qFormat="1"/>
-    <w:lsdException w:name="Light Shading" w:uiPriority="60"/>
-    <w:lsdException w:name="Light List" w:uiPriority="61"/>
-    <w:lsdException w:name="Light Grid" w:uiPriority="62"/>
-    <w:lsdException w:name="Medium Shading 1" w:uiPriority="63"/>
-    <w:lsdException w:name="Medium Shading 2" w:uiPriority="64"/>
-    <w:lsdException w:name="Medium List 1" w:uiPriority="65"/>
-    <w:lsdException w:name="Medium List 2" w:uiPriority="66"/>
-    <w:lsdException w:name="Medium Grid 1" w:uiPriority="67"/>
-    <w:lsdException w:name="Medium Grid 2" w:uiPriority="68"/>
-    <w:lsdException w:name="Medium Grid 3" w:uiPriority="69"/>
-    <w:lsdException w:name="Dark List" w:uiPriority="70"/>
-    <w:lsdException w:name="Colorful Shading" w:uiPriority="71"/>
-    <w:lsdException w:name="Colorful List" w:uiPriority="72"/>
-    <w:lsdException w:name="Colorful Grid" w:uiPriority="73"/>
-    <w:lsdException w:name="Light Shading Accent 1" w:uiPriority="60"/>
-    <w:lsdException w:name="Light List Accent 1" w:uiPriority="61"/>
-    <w:lsdException w:name="Light Grid Accent 1" w:uiPriority="62"/>
-    <w:lsdException w:name="Medium Shading 1 Accent 1" w:uiPriority="63"/>
-    <w:lsdException w:name="Medium Shading 2 Accent 1" w:uiPriority="64"/>
-    <w:lsdException w:name="Medium List 1 Accent 1" w:uiPriority="65"/>
-    <w:lsdException w:name="Revision" w:semiHidden="1"/>
-    <w:lsdException w:name="List Paragraph" w:uiPriority="34" w:qFormat="1"/>
-    <w:lsdException w:name="Quote" w:uiPriority="29" w:qFormat="1"/>
-    <w:lsdException w:name="Intense Quote" w:uiPriority="30" w:qFormat="1"/>
-    <w:lsdException w:name="Medium List 2 Accent 1" w:uiPriority="66"/>
-    <w:lsdException w:name="Medium Grid 1 Accent 1" w:uiPriority="67"/>
-    <w:lsdException w:name="Medium Grid 2 Accent 1" w:uiPriority="68"/>
-    <w:lsdException w:name="Medium Grid 3 Accent 1" w:uiPriority="69"/>
-    <w:lsdException w:name="Dark List Accent 1" w:uiPriority="70"/>
-    <w:lsdException w:name="Colorful Shading Accent 1" w:uiPriority="71"/>
-    <w:lsdException w:name="Colorful List Accent 1" w:uiPriority="72"/>
-    <w:lsdException w:name="Colorful Grid Accent 1" w:uiPriority="73"/>
-    <w:lsdException w:name="Light Shading Accent 2" w:uiPriority="60"/>
-    <w:lsdException w:name="Light List Accent 2" w:uiPriority="61"/>
-    <w:lsdException w:name="Light Grid Accent 2" w:uiPriority="62"/>
-    <w:lsdException w:name="Medium Shading 1 Accent 2" w:uiPriority="63"/>
-    <w:lsdException w:name="Medium Shading 2 Accent 2" w:uiPriority="64"/>
-    <w:lsdException w:name="Medium List 1 Accent 2" w:uiPriority="65"/>
-    <w:lsdException w:name="Medium List 2 Accent 2" w:uiPriority="66"/>
-    <w:lsdException w:name="Medium Grid 1 Accent 2" w:uiPriority="67"/>
-    <w:lsdException w:name="Medium Grid 2 Accent 2" w:uiPriority="68"/>
-    <w:lsdException w:name="Medium Grid 3 Accent 2" w:uiPriority="69"/>
-    <w:lsdException w:name="Dark List Accent 2" w:uiPriority="70"/>
-    <w:lsdException w:name="Colorful Shading Accent 2" w:uiPriority="71"/>
-    <w:lsdException w:name="Colorful List Accent 2" w:uiPriority="72"/>
-    <w:lsdException w:name="Colorful Grid Accent 2" w:uiPriority="73"/>
-    <w:lsdException w:name="Light Shading Accent 3" w:uiPriority="60"/>
-    <w:lsdException w:name="Light List Accent 3" w:uiPriority="61"/>
-    <w:lsdException w:name="Light Grid Accent 3" w:uiPriority="62"/>
-    <w:lsdException w:name="Medium Shading 1 Accent 3" w:uiPriority="63"/>
-    <w:lsdException w:name="Medium Shading 2 Accent 3" w:uiPriority="64"/>
-    <w:lsdException w:name="Medium List 1 Accent 3" w:uiPriority="65"/>
-    <w:lsdException w:name="Medium List 2 Accent 3" w:uiPriority="66"/>
-    <w:lsdException w:name="Medium Grid 1 Accent 3" w:uiPriority="67"/>
-    <w:lsdException w:name="Medium Grid 2 Accent 3" w:uiPriority="68"/>
-    <w:lsdException w:name="Medium Grid 3 Accent 3" w:uiPriority="69"/>
-    <w:lsdException w:name="Dark List Accent 3" w:uiPriority="70"/>
-    <w:lsdException w:name="Colorful Shading Accent 3" w:uiPriority="71"/>
-    <w:lsdException w:name="Colorful List Accent 3" w:uiPriority="72"/>
-    <w:lsdException w:name="Colorful Grid Accent 3" w:uiPriority="73"/>
-    <w:lsdException w:name="Light Shading Accent 4" w:uiPriority="60"/>
-    <w:lsdException w:name="Light List Accent 4" w:uiPriority="61"/>
-    <w:lsdException w:name="Light Grid Accent 4" w:uiPriority="62"/>
-    <w:lsdException w:name="Medium Shading 1 Accent 4" w:uiPriority="63"/>
-    <w:lsdException w:name="Medium Shading 2 Accent 4" w:uiPriority="64"/>
-    <w:lsdException w:name="Medium List 1 Accent 4" w:uiPriority="65"/>
-    <w:lsdException w:name="Medium List 2 Accent 4" w:uiPriority="66"/>
-    <w:lsdException w:name="Medium Grid 1 Accent 4" w:uiPriority="67"/>
-    <w:lsdException w:name="Medium Grid 2 Accent 4" w:uiPriority="68"/>
-    <w:lsdException w:name="Medium Grid 3 Accent 4" w:uiPriority="69"/>
-    <w:lsdException w:name="Dark List Accent 4" w:uiPriority="70"/>
-    <w:lsdException w:name="Colorful Shading Accent 4" w:uiPriority="71"/>
-    <w:lsdException w:name="Colorful List Accent 4" w:uiPriority="72"/>
-    <w:lsdException w:name="Colorful Grid Accent 4" w:uiPriority="73"/>
-    <w:lsdException w:name="Light Shading Accent 5" w:uiPriority="60"/>
-    <w:lsdException w:name="Light List Accent 5" w:uiPriority="61"/>
-    <w:lsdException w:name="Light Grid Accent 5" w:uiPriority="62"/>
-    <w:lsdException w:name="Medium Shading 1 Accent 5" w:uiPriority="63"/>
-    <w:lsdException w:name="Medium Shading 2 Accent 5" w:uiPriority="64"/>
-    <w:lsdException w:name="Medium List 1 Accent 5" w:uiPriority="65"/>
-    <w:lsdException w:name="Medium List 2 Accent 5" w:uiPriority="66"/>
-    <w:lsdException w:name="Medium Grid 1 Accent 5" w:uiPriority="67"/>
-    <w:lsdException w:name="Medium Grid 2 Accent 5" w:uiPriority="68"/>
-    <w:lsdException w:name="Medium Grid 3 Accent 5" w:uiPriority="69"/>
-    <w:lsdException w:name="Dark List Accent 5" w:uiPriority="70"/>
-    <w:lsdException w:name="Colorful Shading Accent 5" w:uiPriority="71"/>
-    <w:lsdException w:name="Colorful List Accent 5" w:uiPriority="72"/>
-    <w:lsdException w:name="Colorful Grid Accent 5" w:uiPriority="73"/>
-    <w:lsdException w:name="Light Shading Accent 6" w:uiPriority="60"/>
-    <w:lsdException w:name="Light List Accent 6" w:uiPriority="61"/>
-    <w:lsdException w:name="Light Grid Accent 6" w:uiPriority="62"/>
-    <w:lsdException w:name="Medium Shading 1 Accent 6" w:uiPriority="63"/>
-    <w:lsdException w:name="Medium Shading 2 Accent 6" w:uiPriority="64"/>
-    <w:lsdException w:name="Medium List 1 Accent 6" w:uiPriority="65"/>
-    <w:lsdException w:name="Medium List 2 Accent 6" w:uiPriority="66"/>
-    <w:lsdException w:name="Medium Grid 1 Accent 6" w:uiPriority="67"/>
-    <w:lsdException w:name="Medium Grid 2 Accent 6" w:uiPriority="68"/>
-    <w:lsdException w:name="Medium Grid 3 Accent 6" w:uiPriority="69"/>
-    <w:lsdException w:name="Dark List Accent 6" w:uiPriority="70"/>
-    <w:lsdException w:name="Colorful Shading Accent 6" w:uiPriority="71"/>
-    <w:lsdException w:name="Colorful List Accent 6" w:uiPriority="72"/>
-    <w:lsdException w:name="Colorful Grid Accent 6" w:uiPriority="73"/>
-    <w:lsdException w:name="Subtle Emphasis" w:uiPriority="19" w:qFormat="1"/>
-    <w:lsdException w:name="Intense Emphasis" w:uiPriority="21" w:qFormat="1"/>
-    <w:lsdException w:name="Subtle Reference" w:uiPriority="31" w:qFormat="1"/>
-    <w:lsdException w:name="Intense Reference" w:uiPriority="32" w:qFormat="1"/>
-    <w:lsdException w:name="Book Title" w:uiPriority="33" w:qFormat="1"/>
-    <w:lsdException w:name="Bibliography" w:semiHidden="1" w:uiPriority="37" w:unhideWhenUsed="1"/>
-    <w:lsdException w:name="TOC Heading" w:semiHidden="1" w:uiPriority="39" w:unhideWhenUsed="1" w:qFormat="1"/>
-    <w:lsdException w:name="Plain Table 1" w:uiPriority="41"/>
-    <w:lsdException w:name="Plain Table 2" w:uiPriority="42"/>
-    <w:lsdException w:name="Plain Table 3" w:uiPriority="43"/>
-    <w:lsdException w:name="Plain Table 4" w:uiPriority="44"/>
-    <w:lsdException w:name="Plain Table 5" w:uiPriority="45"/>
-    <w:lsdException w:name="Grid Table Light" w:uiPriority="40"/>
-    <w:lsdException w:name="Grid Table 1 Light" w:uiPriority="46"/>
-    <w:lsdException w:name="Grid Table 2" w:uiPriority="47"/>
-    <w:lsdException w:name="Grid Table 3" w:uiPriority="48"/>
-    <w:lsdException w:name="Grid Table 4" w:uiPriority="49"/>
-    <w:lsdException w:name="Grid Table 5 Dark" w:uiPriority="50"/>
-    <w:lsdException w:name="Grid Table 6 Colorful" w:uiPriority="51"/>
-    <w:lsdException w:name="Grid Table 7 Colorful" w:uiPriority="52"/>
-    <w:lsdException w:name="Grid Table 1 Light Accent 1" w:uiPriority="46"/>
-    <w:lsdException w:name="Grid Table 2 Accent 1" w:uiPriority="47"/>
-    <w:lsdException w:name="Grid Table 3 Accent 1" w:uiPriority="48"/>
-    <w:lsdException w:name="Grid Table 4 Accent 1" w:uiPriority="49"/>
-    <w:lsdException w:name="Grid Table 5 Dark Accent 1" w:uiPriority="50"/>
-    <w:lsdException w:name="Grid Table 6 Colorful Accent 1" w:uiPriority="51"/>
-    <w:lsdException w:name="Grid Table 7 Colorful Accent 1" w:uiPriority="52"/>
-    <w:lsdException w:name="Grid Table 1 Light Accent 2" w:uiPriority="46"/>
-    <w:lsdException w:name="Grid Table 2 Accent 2" w:uiPriority="47"/>
-    <w:lsdException w:name="Grid Table 3 Accent 2" w:uiPriority="48"/>
-    <w:lsdException w:name="Grid Table 4 Accent 2" w:uiPriority="49"/>
-    <w:lsdException w:name="Grid Table 5 Dark Accent 2" w:uiPriority="50"/>
-    <w:lsdException w:name="Grid Table 6 Colorful Accent 2" w:uiPriority="51"/>
-    <w:lsdException w:name="Grid Table 7 Colorful Accent 2" w:uiPriority="52"/>
-    <w:lsdException w:name="Grid Table 1 Light Accent 3" w:uiPriority="46"/>
-    <w:lsdException w:name="Grid Table 2 Accent 3" w:uiPriority="47"/>
-    <w:lsdException w:name="Grid Table 3 Accent 3" w:uiPriority="48"/>
-    <w:lsdException w:name="Grid Table 4 Accent 3" w:uiPriority="49"/>
-    <w:lsdException w:name="Grid Table 5 Dark Accent 3" w:uiPriority="50"/>
-    <w:lsdException w:name="Grid Table 6 Colorful Accent 3" w:uiPriority="51"/>
-    <w:lsdException w:name="Grid Table 7 Colorful Accent 3" w:uiPriority="52"/>
-    <w:lsdException w:name="Grid Table 1 Light Accent 4" w:uiPriority="46"/>
-    <w:lsdException w:name="Grid Table 2 Accent 4" w:uiPriority="47"/>
-    <w:lsdException w:name="Grid Table 3 Accent 4" w:uiPriority="48"/>
-    <w:lsdException w:name="Grid Table 4 Accent 4" w:uiPriority="49"/>
-    <w:lsdException w:name="Grid Table 5 Dark Accent 4" w:uiPriority="50"/>
-    <w:lsdException w:name="Grid Table 6 Colorful Accent 4" w:uiPriority="51"/>
-    <w:lsdException w:name="Grid Table 7 Colorful Accent 4" w:uiPriority="52"/>
-    <w:lsdException w:name="Grid Table 1 Light Accent 5" w:uiPriority="46"/>
-    <w:lsdException w:name="Grid Table 2 Accent 5" w:uiPriority="47"/>
-    <w:lsdException w:name="Grid Table 3 Accent 5" w:uiPriority="48"/>
-    <w:lsdException w:name="Grid Table 4 Accent 5" w:uiPriority="49"/>
-    <w:lsdException w:name="Grid Table 5 Dark Accent 5" w:uiPriority="50"/>
-    <w:lsdException w:name="Grid Table 6 Colorful Accent 5" w:uiPriority="51"/>
-    <w:lsdException w:name="Grid Table 7 Colorful Accent 5" w:uiPriority="52"/>
-    <w:lsdException w:name="Grid Table 1 Light Accent 6" w:uiPriority="46"/>
-    <w:lsdException w:name="Grid Table 2 Accent 6" w:uiPriority="47"/>
-    <w:lsdException w:name="Grid Table 3 Accent 6" w:uiPriority="48"/>
-    <w:lsdException w:name="Grid Table 4 Accent 6" w:uiPriority="49"/>
-    <w:lsdException w:name="Grid Table 5 Dark Accent 6" w:uiPriority="50"/>
-    <w:lsdException w:name="Grid Table 6 Colorful Accent 6" w:uiPriority="51"/>
-    <w:lsdException w:name="Grid Table 7 Colorful Accent 6" w:uiPriority="52"/>
-    <w:lsdException w:name="List Table 1 Light" w:uiPriority="46"/>
-    <w:lsdException w:name="List Table 2" w:uiPriority="47"/>
-    <w:lsdException w:name="List Table 3" w:uiPriority="48"/>
-    <w:lsdException w:name="List Table 4" w:uiPriority="49"/>
-    <w:lsdException w:name="List Table 5 Dark" w:uiPriority="50"/>
-    <w:lsdException w:name="List Table 6 Colorful" w:uiPriority="51"/>
-    <w:lsdException w:name="List Table 7 Colorful" w:uiPriority="52"/>
-    <w:lsdException w:name="List Table 1 Light Accent 1" w:uiPriority="46"/>
-    <w:lsdException w:name="List Table 2 Accent 1" w:uiPriority="47"/>
-    <w:lsdException w:name="List Table 3 Accent 1" w:uiPriority="48"/>
-    <w:lsdException w:name="List Table 4 Accent 1" w:uiPriority="49"/>
-    <w:lsdException w:name="List Table 5 Dark Accent 1" w:uiPriority="50"/>
-    <w:lsdException w:name="List Table 6 Colorful Accent 1" w:uiPriority="51"/>
-    <w:lsdException w:name="List Table 7 Colorful Accent 1" w:uiPriority="52"/>
-    <w:lsdException w:name="List Table 1 Light Accent 2" w:uiPriority="46"/>
-    <w:lsdException w:name="List Table 2 Accent 2" w:uiPriority="47"/>
-    <w:lsdException w:name="List Table 3 Accent 2" w:uiPriority="48"/>
-    <w:lsdException w:name="List Table 4 Accent 2" w:uiPriority="49"/>
-    <w:lsdException w:name="List Table 5 Dark Accent 2" w:uiPriority="50"/>
-    <w:lsdException w:name="List Table 6 Colorful Accent 2" w:uiPriority="51"/>
-    <w:lsdException w:name="List Table 7 Colorful Accent 2" w:uiPriority="52"/>
-    <w:lsdException w:name="List Table 1 Light Accent 3" w:uiPriority="46"/>
-    <w:lsdException w:name="List Table 2 Accent 3" w:uiPriority="47"/>
-    <w:lsdException w:name="List Table 3 Accent 3" w:uiPriority="48"/>
-    <w:lsdException w:name="List Table 4 Accent 3" w:uiPriority="49"/>
-    <w:lsdException w:name="List Table 5 Dark Accent 3" w:uiPriority="50"/>
-    <w:lsdException w:name="List Table 6 Colorful Accent 3" w:uiPriority="51"/>
-    <w:lsdException w:name="List Table 7 Colorful Accent 3" w:uiPriority="52"/>
-    <w:lsdException w:name="List Table 1 Light Accent 4" w:uiPriority="46"/>
-    <w:lsdException w:name="List Table 2 Accent 4" w:uiPriority="47"/>
-    <w:lsdException w:name="List Table 3 Accent 4" w:uiPriority="48"/>
-    <w:lsdException w:name="List Table 4 Accent 4" w:uiPriority="49"/>
-    <w:lsdException w:name="List Table 5 Dark Accent 4" w:uiPriority="50"/>
-    <w:lsdException w:name="List Table 6 Colorful Accent 4" w:uiPriority="51"/>
-    <w:lsdException w:name="List Table 7 Colorful Accent 4" w:uiPriority="52"/>
-    <w:lsdException w:name="List Table 1 Light Accent 5" w:uiPriority="46"/>
-    <w:lsdException w:name="List Table 2 Accent 5" w:uiPriority="47"/>
-    <w:lsdException w:name="List Table 3 Accent 5" w:uiPriority="48"/>
-    <w:lsdException w:name="List Table 4 Accent 5" w:uiPriority="49"/>
-    <w:lsdException w:name="List Table 5 Dark Accent 5" w:uiPriority="50"/>
-    <w:lsdException w:name="List Table 6 Colorful Accent 5" w:uiPriority="51"/>
-    <w:lsdException w:name="List Table 7 Colorful Accent 5" w:uiPriority="52"/>
-    <w:lsdException w:name="List Table 1 Light Accent 6" w:uiPriority="46"/>
-    <w:lsdException w:name="List Table 2 Accent 6" w:uiPriority="47"/>
-    <w:lsdException w:name="List Table 3 Accent 6" w:uiPriority="48"/>
-    <w:lsdException w:name="List Table 4 Accent 6" w:uiPriority="49"/>
-    <w:lsdException w:name="List Table 5 Dark Accent 6" w:uiPriority="50"/>
-    <w:lsdException w:name="List Table 6 Colorful Accent 6" w:uiPriority="51"/>
-    <w:lsdException w:name="List Table 7 Colorful Accent 6" w:uiPriority="52"/>
-    <w:lsdException w:name="Mention" w:semiHidden="1" w:unhideWhenUsed="1"/>
-    <w:lsdException w:name="Smart Hyperlink" w:semiHidden="1" w:unhideWhenUsed="1"/>
-    <w:lsdException w:name="Hashtag" w:semiHidden="1" w:unhideWhenUsed="1"/>
-    <w:lsdException w:name="Unresolved Mention" w:semiHidden="1" w:unhideWhenUsed="1"/>
+  <w:latentStyles w:count="260" w:defQFormat="0" w:defUnhideWhenUsed="1" w:defSemiHidden="1" w:defUIPriority="99" w:defLockedState="0">
+    <w:lsdException w:qFormat="1" w:unhideWhenUsed="0" w:uiPriority="0" w:semiHidden="0" w:name="Normal"/>
+    <w:lsdException w:qFormat="1" w:unhideWhenUsed="0" w:uiPriority="9" w:semiHidden="0" w:name="heading 1"/>
+    <w:lsdException w:qFormat="1" w:uiPriority="9" w:name="heading 2"/>
+    <w:lsdException w:qFormat="1" w:uiPriority="9" w:name="heading 3"/>
+    <w:lsdException w:qFormat="1" w:uiPriority="9" w:name="heading 4"/>
+    <w:lsdException w:qFormat="1" w:uiPriority="9" w:name="heading 5"/>
+    <w:lsdException w:qFormat="1" w:uiPriority="9" w:name="heading 6"/>
+    <w:lsdException w:qFormat="1" w:uiPriority="9" w:name="heading 7"/>
+    <w:lsdException w:qFormat="1" w:uiPriority="9" w:name="heading 8"/>
+    <w:lsdException w:qFormat="1" w:uiPriority="9" w:name="heading 9"/>
+    <w:lsdException w:uiPriority="99" w:name="index 1"/>
+    <w:lsdException w:uiPriority="99" w:name="index 2"/>
+    <w:lsdException w:uiPriority="99" w:name="index 3"/>
+    <w:lsdException w:uiPriority="99" w:name="index 4"/>
+    <w:lsdException w:uiPriority="99" w:name="index 5"/>
+    <w:lsdException w:uiPriority="99" w:name="index 6"/>
+    <w:lsdException w:uiPriority="99" w:name="index 7"/>
+    <w:lsdException w:uiPriority="99" w:name="index 8"/>
+    <w:lsdException w:uiPriority="99" w:name="index 9"/>
+    <w:lsdException w:uiPriority="39" w:name="toc 1"/>
+    <w:lsdException w:uiPriority="39" w:name="toc 2"/>
+    <w:lsdException w:uiPriority="39" w:name="toc 3"/>
+    <w:lsdException w:uiPriority="39" w:name="toc 4"/>
+    <w:lsdException w:uiPriority="39" w:name="toc 5"/>
+    <w:lsdException w:uiPriority="39" w:name="toc 6"/>
+    <w:lsdException w:uiPriority="39" w:name="toc 7"/>
+    <w:lsdException w:uiPriority="39" w:name="toc 8"/>
+    <w:lsdException w:uiPriority="39" w:name="toc 9"/>
+    <w:lsdException w:uiPriority="99" w:name="Normal Indent"/>
+    <w:lsdException w:uiPriority="99" w:name="footnote text"/>
+    <w:lsdException w:uiPriority="99" w:name="annotation text"/>
+    <w:lsdException w:uiPriority="99" w:name="header"/>
+    <w:lsdException w:uiPriority="99" w:name="footer"/>
+    <w:lsdException w:uiPriority="99" w:name="index heading"/>
+    <w:lsdException w:qFormat="1" w:uiPriority="35" w:name="caption"/>
+    <w:lsdException w:uiPriority="99" w:name="table of figures"/>
+    <w:lsdException w:uiPriority="99" w:name="envelope address"/>
+    <w:lsdException w:uiPriority="99" w:name="envelope return"/>
+    <w:lsdException w:uiPriority="99" w:name="footnote reference"/>
+    <w:lsdException w:uiPriority="99" w:name="annotation reference"/>
+    <w:lsdException w:uiPriority="99" w:name="line number"/>
+    <w:lsdException w:uiPriority="99" w:name="page number"/>
+    <w:lsdException w:uiPriority="99" w:name="endnote reference"/>
+    <w:lsdException w:uiPriority="99" w:name="endnote text"/>
+    <w:lsdException w:uiPriority="99" w:name="table of authorities"/>
+    <w:lsdException w:uiPriority="99" w:name="macro"/>
+    <w:lsdException w:uiPriority="99" w:name="toa heading"/>
+    <w:lsdException w:uiPriority="99" w:name="List"/>
+    <w:lsdException w:uiPriority="99" w:name="List Bullet"/>
+    <w:lsdException w:uiPriority="99" w:name="List Number"/>
+    <w:lsdException w:uiPriority="99" w:name="List 2"/>
+    <w:lsdException w:uiPriority="99" w:name="List 3"/>
+    <w:lsdException w:uiPriority="99" w:name="List 4"/>
+    <w:lsdException w:uiPriority="99" w:name="List 5"/>
+    <w:lsdException w:uiPriority="99" w:name="List Bullet 2"/>
+    <w:lsdException w:uiPriority="99" w:name="List Bullet 3"/>
+    <w:lsdException w:uiPriority="99" w:name="List Bullet 4"/>
+    <w:lsdException w:uiPriority="99" w:name="List Bullet 5"/>
+    <w:lsdException w:uiPriority="99" w:name="List Number 2"/>
+    <w:lsdException w:uiPriority="99" w:name="List Number 3"/>
+    <w:lsdException w:uiPriority="99" w:name="List Number 4"/>
+    <w:lsdException w:uiPriority="99" w:name="List Number 5"/>
+    <w:lsdException w:qFormat="1" w:unhideWhenUsed="0" w:uiPriority="10" w:semiHidden="0" w:name="Title"/>
+    <w:lsdException w:uiPriority="99" w:name="Closing"/>
+    <w:lsdException w:uiPriority="99" w:name="Signature"/>
+    <w:lsdException w:qFormat="1" w:uiPriority="1" w:name="Default Paragraph Font"/>
+    <w:lsdException w:uiPriority="99" w:name="Body Text"/>
+    <w:lsdException w:uiPriority="99" w:name="Body Text Indent"/>
+    <w:lsdException w:uiPriority="99" w:name="List Continue"/>
+    <w:lsdException w:uiPriority="99" w:name="List Continue 2"/>
+    <w:lsdException w:uiPriority="99" w:name="List Continue 3"/>
+    <w:lsdException w:uiPriority="99" w:name="List Continue 4"/>
+    <w:lsdException w:uiPriority="99" w:name="List Continue 5"/>
+    <w:lsdException w:uiPriority="99" w:name="Message Header"/>
+    <w:lsdException w:qFormat="1" w:unhideWhenUsed="0" w:uiPriority="11" w:semiHidden="0" w:name="Subtitle"/>
+    <w:lsdException w:uiPriority="99" w:name="Salutation"/>
+    <w:lsdException w:uiPriority="99" w:name="Date"/>
+    <w:lsdException w:uiPriority="99" w:name="Body Text First Indent"/>
+    <w:lsdException w:uiPriority="99" w:name="Body Text First Indent 2"/>
+    <w:lsdException w:uiPriority="99" w:name="Note Heading"/>
+    <w:lsdException w:uiPriority="99" w:name="Body Text 2"/>
+    <w:lsdException w:uiPriority="99" w:name="Body Text 3"/>
+    <w:lsdException w:uiPriority="99" w:name="Body Text Indent 2"/>
+    <w:lsdException w:uiPriority="99" w:name="Body Text Indent 3"/>
+    <w:lsdException w:uiPriority="99" w:name="Block Text"/>
+    <w:lsdException w:uiPriority="99" w:name="Hyperlink"/>
+    <w:lsdException w:uiPriority="99" w:name="FollowedHyperlink"/>
+    <w:lsdException w:qFormat="1" w:unhideWhenUsed="0" w:uiPriority="22" w:semiHidden="0" w:name="Strong"/>
+    <w:lsdException w:qFormat="1" w:unhideWhenUsed="0" w:uiPriority="20" w:semiHidden="0" w:name="Emphasis"/>
+    <w:lsdException w:uiPriority="99" w:name="Document Map"/>
+    <w:lsdException w:uiPriority="99" w:name="Plain Text"/>
+    <w:lsdException w:uiPriority="99" w:name="E-mail Signature"/>
+    <w:lsdException w:uiPriority="99" w:name="Normal (Web)"/>
+    <w:lsdException w:uiPriority="99" w:name="HTML Acronym"/>
+    <w:lsdException w:uiPriority="99" w:name="HTML Address"/>
+    <w:lsdException w:uiPriority="99" w:name="HTML Cite"/>
+    <w:lsdException w:uiPriority="99" w:name="HTML Code"/>
+    <w:lsdException w:uiPriority="99" w:name="HTML Definition"/>
+    <w:lsdException w:uiPriority="99" w:name="HTML Keyboard"/>
+    <w:lsdException w:uiPriority="99" w:name="HTML Preformatted"/>
+    <w:lsdException w:uiPriority="99" w:name="HTML Sample"/>
+    <w:lsdException w:uiPriority="99" w:name="HTML Typewriter"/>
+    <w:lsdException w:uiPriority="99" w:name="HTML Variable"/>
+    <w:lsdException w:qFormat="1" w:uiPriority="99" w:name="Normal Table"/>
+    <w:lsdException w:uiPriority="99" w:name="annotation subject"/>
+    <w:lsdException w:uiPriority="99" w:name="Table Simple 1"/>
+    <w:lsdException w:uiPriority="99" w:name="Table Simple 2"/>
+    <w:lsdException w:uiPriority="99" w:name="Table Simple 3"/>
+    <w:lsdException w:uiPriority="99" w:name="Table Classic 1"/>
+    <w:lsdException w:uiPriority="99" w:name="Table Classic 2"/>
+    <w:lsdException w:uiPriority="99" w:name="Table Classic 3"/>
+    <w:lsdException w:uiPriority="99" w:name="Table Classic 4"/>
+    <w:lsdException w:uiPriority="99" w:name="Table Colorful 1"/>
+    <w:lsdException w:uiPriority="99" w:name="Table Colorful 2"/>
+    <w:lsdException w:uiPriority="99" w:name="Table Colorful 3"/>
+    <w:lsdException w:uiPriority="99" w:name="Table Columns 1"/>
+    <w:lsdException w:uiPriority="99" w:name="Table Columns 2"/>
+    <w:lsdException w:uiPriority="99" w:name="Table Columns 3"/>
+    <w:lsdException w:uiPriority="99" w:name="Table Columns 4"/>
+    <w:lsdException w:uiPriority="99" w:name="Table Columns 5"/>
+    <w:lsdException w:uiPriority="99" w:name="Table Grid 1"/>
+    <w:lsdException w:uiPriority="99" w:name="Table Grid 2"/>
+    <w:lsdException w:uiPriority="99" w:name="Table Grid 3"/>
+    <w:lsdException w:uiPriority="99" w:name="Table Grid 4"/>
+    <w:lsdException w:uiPriority="99" w:name="Table Grid 5"/>
+    <w:lsdException w:uiPriority="99" w:name="Table Grid 6"/>
+    <w:lsdException w:uiPriority="99" w:name="Table Grid 7"/>
+    <w:lsdException w:uiPriority="99" w:name="Table Grid 8"/>
+    <w:lsdException w:uiPriority="99" w:name="Table List 1"/>
+    <w:lsdException w:uiPriority="99" w:name="Table List 2"/>
+    <w:lsdException w:uiPriority="99" w:name="Table List 3"/>
+    <w:lsdException w:uiPriority="99" w:name="Table List 4"/>
+    <w:lsdException w:uiPriority="99" w:name="Table List 5"/>
+    <w:lsdException w:uiPriority="99" w:name="Table List 6"/>
+    <w:lsdException w:uiPriority="99" w:name="Table List 7"/>
+    <w:lsdException w:uiPriority="99" w:name="Table List 8"/>
+    <w:lsdException w:uiPriority="99" w:name="Table 3D effects 1"/>
+    <w:lsdException w:uiPriority="99" w:name="Table 3D effects 2"/>
+    <w:lsdException w:uiPriority="99" w:name="Table 3D effects 3"/>
+    <w:lsdException w:uiPriority="99" w:name="Table Contemporary"/>
+    <w:lsdException w:uiPriority="99" w:name="Table Elegant"/>
+    <w:lsdException w:uiPriority="99" w:name="Table Professional"/>
+    <w:lsdException w:uiPriority="99" w:name="Table Subtle 1"/>
+    <w:lsdException w:uiPriority="99" w:name="Table Subtle 2"/>
+    <w:lsdException w:uiPriority="99" w:name="Table Web 1"/>
+    <w:lsdException w:uiPriority="99" w:name="Table Web 2"/>
+    <w:lsdException w:uiPriority="99" w:name="Table Web 3"/>
+    <w:lsdException w:uiPriority="99" w:name="Balloon Text"/>
+    <w:lsdException w:unhideWhenUsed="0" w:uiPriority="39" w:semiHidden="0" w:name="Table Grid"/>
+    <w:lsdException w:uiPriority="99" w:name="Table Theme"/>
+    <w:lsdException w:unhideWhenUsed="0" w:uiPriority="60" w:semiHidden="0" w:name="Light Shading"/>
+    <w:lsdException w:unhideWhenUsed="0" w:uiPriority="61" w:semiHidden="0" w:name="Light List"/>
+    <w:lsdException w:unhideWhenUsed="0" w:uiPriority="62" w:semiHidden="0" w:name="Light Grid"/>
+    <w:lsdException w:unhideWhenUsed="0" w:uiPriority="63" w:semiHidden="0" w:name="Medium Shading 1"/>
+    <w:lsdException w:unhideWhenUsed="0" w:uiPriority="64" w:semiHidden="0" w:name="Medium Shading 2"/>
+    <w:lsdException w:unhideWhenUsed="0" w:uiPriority="65" w:semiHidden="0" w:name="Medium List 1"/>
+    <w:lsdException w:unhideWhenUsed="0" w:uiPriority="66" w:semiHidden="0" w:name="Medium List 2"/>
+    <w:lsdException w:unhideWhenUsed="0" w:uiPriority="67" w:semiHidden="0" w:name="Medium Grid 1"/>
+    <w:lsdException w:unhideWhenUsed="0" w:uiPriority="68" w:semiHidden="0" w:name="Medium Grid 2"/>
+    <w:lsdException w:unhideWhenUsed="0" w:uiPriority="69" w:semiHidden="0" w:name="Medium Grid 3"/>
+    <w:lsdException w:unhideWhenUsed="0" w:uiPriority="70" w:semiHidden="0" w:name="Dark List"/>
+    <w:lsdException w:unhideWhenUsed="0" w:uiPriority="71" w:semiHidden="0" w:name="Colorful Shading"/>
+    <w:lsdException w:unhideWhenUsed="0" w:uiPriority="72" w:semiHidden="0" w:name="Colorful List"/>
+    <w:lsdException w:unhideWhenUsed="0" w:uiPriority="73" w:semiHidden="0" w:name="Colorful Grid"/>
+    <w:lsdException w:unhideWhenUsed="0" w:uiPriority="60" w:semiHidden="0" w:name="Light Shading Accent 1"/>
+    <w:lsdException w:unhideWhenUsed="0" w:uiPriority="61" w:semiHidden="0" w:name="Light List Accent 1"/>
+    <w:lsdException w:unhideWhenUsed="0" w:uiPriority="62" w:semiHidden="0" w:name="Light Grid Accent 1"/>
+    <w:lsdException w:unhideWhenUsed="0" w:uiPriority="63" w:semiHidden="0" w:name="Medium Shading 1 Accent 1"/>
+    <w:lsdException w:unhideWhenUsed="0" w:uiPriority="64" w:semiHidden="0" w:name="Medium Shading 2 Accent 1"/>
+    <w:lsdException w:unhideWhenUsed="0" w:uiPriority="65" w:semiHidden="0" w:name="Medium List 1 Accent 1"/>
+    <w:lsdException w:unhideWhenUsed="0" w:uiPriority="66" w:semiHidden="0" w:name="Medium List 2 Accent 1"/>
+    <w:lsdException w:unhideWhenUsed="0" w:uiPriority="67" w:semiHidden="0" w:name="Medium Grid 1 Accent 1"/>
+    <w:lsdException w:unhideWhenUsed="0" w:uiPriority="68" w:semiHidden="0" w:name="Medium Grid 2 Accent 1"/>
+    <w:lsdException w:unhideWhenUsed="0" w:uiPriority="69" w:semiHidden="0" w:name="Medium Grid 3 Accent 1"/>
+    <w:lsdException w:unhideWhenUsed="0" w:uiPriority="70" w:semiHidden="0" w:name="Dark List Accent 1"/>
+    <w:lsdException w:unhideWhenUsed="0" w:uiPriority="71" w:semiHidden="0" w:name="Colorful Shading Accent 1"/>
+    <w:lsdException w:unhideWhenUsed="0" w:uiPriority="72" w:semiHidden="0" w:name="Colorful List Accent 1"/>
+    <w:lsdException w:unhideWhenUsed="0" w:uiPriority="73" w:semiHidden="0" w:name="Colorful Grid Accent 1"/>
+    <w:lsdException w:unhideWhenUsed="0" w:uiPriority="60" w:semiHidden="0" w:name="Light Shading Accent 2"/>
+    <w:lsdException w:unhideWhenUsed="0" w:uiPriority="61" w:semiHidden="0" w:name="Light List Accent 2"/>
+    <w:lsdException w:unhideWhenUsed="0" w:uiPriority="62" w:semiHidden="0" w:name="Light Grid Accent 2"/>
+    <w:lsdException w:unhideWhenUsed="0" w:uiPriority="63" w:semiHidden="0" w:name="Medium Shading 1 Accent 2"/>
+    <w:lsdException w:unhideWhenUsed="0" w:uiPriority="64" w:semiHidden="0" w:name="Medium Shading 2 Accent 2"/>
+    <w:lsdException w:unhideWhenUsed="0" w:uiPriority="65" w:semiHidden="0" w:name="Medium List 1 Accent 2"/>
+    <w:lsdException w:unhideWhenUsed="0" w:uiPriority="66" w:semiHidden="0" w:name="Medium List 2 Accent 2"/>
+    <w:lsdException w:unhideWhenUsed="0" w:uiPriority="67" w:semiHidden="0" w:name="Medium Grid 1 Accent 2"/>
+    <w:lsdException w:unhideWhenUsed="0" w:uiPriority="68" w:semiHidden="0" w:name="Medium Grid 2 Accent 2"/>
+    <w:lsdException w:unhideWhenUsed="0" w:uiPriority="69" w:semiHidden="0" w:name="Medium Grid 3 Accent 2"/>
+    <w:lsdException w:unhideWhenUsed="0" w:uiPriority="70" w:semiHidden="0" w:name="Dark List Accent 2"/>
+    <w:lsdException w:unhideWhenUsed="0" w:uiPriority="71" w:semiHidden="0" w:name="Colorful Shading Accent 2"/>
+    <w:lsdException w:unhideWhenUsed="0" w:uiPriority="72" w:semiHidden="0" w:name="Colorful List Accent 2"/>
+    <w:lsdException w:unhideWhenUsed="0" w:uiPriority="73" w:semiHidden="0" w:name="Colorful Grid Accent 2"/>
+    <w:lsdException w:unhideWhenUsed="0" w:uiPriority="60" w:semiHidden="0" w:name="Light Shading Accent 3"/>
+    <w:lsdException w:unhideWhenUsed="0" w:uiPriority="61" w:semiHidden="0" w:name="Light List Accent 3"/>
+    <w:lsdException w:unhideWhenUsed="0" w:uiPriority="62" w:semiHidden="0" w:name="Light Grid Accent 3"/>
+    <w:lsdException w:unhideWhenUsed="0" w:uiPriority="63" w:semiHidden="0" w:name="Medium Shading 1 Accent 3"/>
+    <w:lsdException w:unhideWhenUsed="0" w:uiPriority="64" w:semiHidden="0" w:name="Medium Shading 2 Accent 3"/>
+    <w:lsdException w:unhideWhenUsed="0" w:uiPriority="65" w:semiHidden="0" w:name="Medium List 1 Accent 3"/>
+    <w:lsdException w:unhideWhenUsed="0" w:uiPriority="66" w:semiHidden="0" w:name="Medium List 2 Accent 3"/>
+    <w:lsdException w:unhideWhenUsed="0" w:uiPriority="67" w:semiHidden="0" w:name="Medium Grid 1 Accent 3"/>
+    <w:lsdException w:unhideWhenUsed="0" w:uiPriority="68" w:semiHidden="0" w:name="Medium Grid 2 Accent 3"/>
+    <w:lsdException w:unhideWhenUsed="0" w:uiPriority="69" w:semiHidden="0" w:name="Medium Grid 3 Accent 3"/>
+    <w:lsdException w:unhideWhenUsed="0" w:uiPriority="70" w:semiHidden="0" w:name="Dark List Accent 3"/>
+    <w:lsdException w:unhideWhenUsed="0" w:uiPriority="71" w:semiHidden="0" w:name="Colorful Shading Accent 3"/>
+    <w:lsdException w:unhideWhenUsed="0" w:uiPriority="72" w:semiHidden="0" w:name="Colorful List Accent 3"/>
+    <w:lsdException w:unhideWhenUsed="0" w:uiPriority="73" w:semiHidden="0" w:name="Colorful Grid Accent 3"/>
+    <w:lsdException w:unhideWhenUsed="0" w:uiPriority="60" w:semiHidden="0" w:name="Light Shading Accent 4"/>
+    <w:lsdException w:unhideWhenUsed="0" w:uiPriority="61" w:semiHidden="0" w:name="Light List Accent 4"/>
+    <w:lsdException w:unhideWhenUsed="0" w:uiPriority="62" w:semiHidden="0" w:name="Light Grid Accent 4"/>
+    <w:lsdException w:unhideWhenUsed="0" w:uiPriority="63" w:semiHidden="0" w:name="Medium Shading 1 Accent 4"/>
+    <w:lsdException w:unhideWhenUsed="0" w:uiPriority="64" w:semiHidden="0" w:name="Medium Shading 2 Accent 4"/>
+    <w:lsdException w:unhideWhenUsed="0" w:uiPriority="65" w:semiHidden="0" w:name="Medium List 1 Accent 4"/>
+    <w:lsdException w:unhideWhenUsed="0" w:uiPriority="66" w:semiHidden="0" w:name="Medium List 2 Accent 4"/>
+    <w:lsdException w:unhideWhenUsed="0" w:uiPriority="67" w:semiHidden="0" w:name="Medium Grid 1 Accent 4"/>
+    <w:lsdException w:unhideWhenUsed="0" w:uiPriority="68" w:semiHidden="0" w:name="Medium Grid 2 Accent 4"/>
+    <w:lsdException w:unhideWhenUsed="0" w:uiPriority="69" w:semiHidden="0" w:name="Medium Grid 3 Accent 4"/>
+    <w:lsdException w:unhideWhenUsed="0" w:uiPriority="70" w:semiHidden="0" w:name="Dark List Accent 4"/>
+    <w:lsdException w:unhideWhenUsed="0" w:uiPriority="71" w:semiHidden="0" w:name="Colorful Shading Accent 4"/>
+    <w:lsdException w:unhideWhenUsed="0" w:uiPriority="72" w:semiHidden="0" w:name="Colorful List Accent 4"/>
+    <w:lsdException w:unhideWhenUsed="0" w:uiPriority="73" w:semiHidden="0" w:name="Colorful Grid Accent 4"/>
+    <w:lsdException w:unhideWhenUsed="0" w:uiPriority="60" w:semiHidden="0" w:name="Light Shading Accent 5"/>
+    <w:lsdException w:unhideWhenUsed="0" w:uiPriority="61" w:semiHidden="0" w:name="Light List Accent 5"/>
+    <w:lsdException w:unhideWhenUsed="0" w:uiPriority="62" w:semiHidden="0" w:name="Light Grid Accent 5"/>
+    <w:lsdException w:unhideWhenUsed="0" w:uiPriority="63" w:semiHidden="0" w:name="Medium Shading 1 Accent 5"/>
+    <w:lsdException w:unhideWhenUsed="0" w:uiPriority="64" w:semiHidden="0" w:name="Medium Shading 2 Accent 5"/>
+    <w:lsdException w:unhideWhenUsed="0" w:uiPriority="65" w:semiHidden="0" w:name="Medium List 1 Accent 5"/>
+    <w:lsdException w:unhideWhenUsed="0" w:uiPriority="66" w:semiHidden="0" w:name="Medium List 2 Accent 5"/>
+    <w:lsdException w:unhideWhenUsed="0" w:uiPriority="67" w:semiHidden="0" w:name="Medium Grid 1 Accent 5"/>
+    <w:lsdException w:unhideWhenUsed="0" w:uiPriority="68" w:semiHidden="0" w:name="Medium Grid 2 Accent 5"/>
+    <w:lsdException w:unhideWhenUsed="0" w:uiPriority="69" w:semiHidden="0" w:name="Medium Grid 3 Accent 5"/>
+    <w:lsdException w:unhideWhenUsed="0" w:uiPriority="70" w:semiHidden="0" w:name="Dark List Accent 5"/>
+    <w:lsdException w:unhideWhenUsed="0" w:uiPriority="71" w:semiHidden="0" w:name="Colorful Shading Accent 5"/>
+    <w:lsdException w:unhideWhenUsed="0" w:uiPriority="72" w:semiHidden="0" w:name="Colorful List Accent 5"/>
+    <w:lsdException w:unhideWhenUsed="0" w:uiPriority="73" w:semiHidden="0" w:name="Colorful Grid Accent 5"/>
+    <w:lsdException w:unhideWhenUsed="0" w:uiPriority="60" w:semiHidden="0" w:name="Light Shading Accent 6"/>
+    <w:lsdException w:unhideWhenUsed="0" w:uiPriority="61" w:semiHidden="0" w:name="Light List Accent 6"/>
+    <w:lsdException w:unhideWhenUsed="0" w:uiPriority="62" w:semiHidden="0" w:name="Light Grid Accent 6"/>
+    <w:lsdException w:unhideWhenUsed="0" w:uiPriority="63" w:semiHidden="0" w:name="Medium Shading 1 Accent 6"/>
+    <w:lsdException w:unhideWhenUsed="0" w:uiPriority="64" w:semiHidden="0" w:name="Medium Shading 2 Accent 6"/>
+    <w:lsdException w:unhideWhenUsed="0" w:uiPriority="65" w:semiHidden="0" w:name="Medium List 1 Accent 6"/>
+    <w:lsdException w:unhideWhenUsed="0" w:uiPriority="66" w:semiHidden="0" w:name="Medium List 2 Accent 6"/>
+    <w:lsdException w:unhideWhenUsed="0" w:uiPriority="67" w:semiHidden="0" w:name="Medium Grid 1 Accent 6"/>
+    <w:lsdException w:unhideWhenUsed="0" w:uiPriority="68" w:semiHidden="0" w:name="Medium Grid 2 Accent 6"/>
+    <w:lsdException w:unhideWhenUsed="0" w:uiPriority="69" w:semiHidden="0" w:name="Medium Grid 3 Accent 6"/>
+    <w:lsdException w:unhideWhenUsed="0" w:uiPriority="70" w:semiHidden="0" w:name="Dark List Accent 6"/>
+    <w:lsdException w:unhideWhenUsed="0" w:uiPriority="71" w:semiHidden="0" w:name="Colorful Shading Accent 6"/>
+    <w:lsdException w:unhideWhenUsed="0" w:uiPriority="72" w:semiHidden="0" w:name="Colorful List Accent 6"/>
+    <w:lsdException w:unhideWhenUsed="0" w:uiPriority="73" w:semiHidden="0" w:name="Colorful Grid Accent 6"/>
   </w:latentStyles>
-  <w:style w:type="paragraph" w:default="1" w:styleId="a">
+  <w:style w:type="paragraph" w:default="1" w:styleId="1">
     <w:name w:val="Normal"/>
     <w:qFormat/>
-    <w:rsid w:val="005840D3"/>
+    <w:uiPriority w:val="0"/>
     <w:pPr>
       <w:widowControl w:val="0"/>
       <w:jc w:val="both"/>
     </w:pPr>
+    <w:rPr>
+      <w:rFonts w:asciiTheme="minorHAnsi" w:hAnsiTheme="minorHAnsi" w:eastAsiaTheme="minorEastAsia" w:cstheme="minorBidi"/>
+      <w:kern w:val="2"/>
+      <w:sz w:val="21"/>
+      <w:szCs w:val="22"/>
+      <w:lang w:val="en-US" w:eastAsia="zh-CN" w:bidi="ar-SA"/>
+    </w:rPr>
   </w:style>
-  <w:style w:type="character" w:default="1" w:styleId="a0">
+  <w:style w:type="character" w:default="1" w:styleId="2">
     <w:name w:val="Default Paragraph Font"/>
+    <w:unhideWhenUsed/>
+    <w:qFormat/>
     <w:uiPriority w:val="1"/>
-    <w:semiHidden/>
+  </w:style>
+  <w:style w:type="table" w:default="1" w:styleId="3">
+    <w:name w:val="Normal Table"/>
     <w:unhideWhenUsed/>
-  </w:style>
-  <w:style w:type="table" w:default="1" w:styleId="a1">
-    <w:name w:val="Normal Table"/>
+    <w:qFormat/>
     <w:uiPriority w:val="99"/>
-    <w:semiHidden/>
-    <w:unhideWhenUsed/>
     <w:tblPr>
-      <w:tblInd w:w="0" w:type="dxa"/>
+      <w:tblLayout w:type="fixed"/>
       <w:tblCellMar>
         <w:top w:w="0" w:type="dxa"/>
         <w:left w:w="108" w:type="dxa"/>
@@ -1665,12 +1349,6 @@
         <w:right w:w="108" w:type="dxa"/>
       </w:tblCellMar>
     </w:tblPr>
-  </w:style>
-  <w:style w:type="numbering" w:default="1" w:styleId="a2">
-    <w:name w:val="No List"/>
-    <w:uiPriority w:val="99"/>
-    <w:semiHidden/>
-    <w:unhideWhenUsed/>
   </w:style>
 </w:styles>
 </file>
@@ -1718,7 +1396,7 @@
     </a:clrScheme>
     <a:fontScheme name="Office">
       <a:majorFont>
-        <a:latin typeface="等线 Light" panose="020F0302020204030204"/>
+        <a:latin typeface="等线 Light"/>
         <a:ea typeface=""/>
         <a:cs typeface=""/>
         <a:font script="Jpan" typeface="游ゴシック Light"/>
@@ -1751,26 +1429,9 @@
         <a:font script="Viet" typeface="Times New Roman"/>
         <a:font script="Uigh" typeface="Microsoft Uighur"/>
         <a:font script="Geor" typeface="Sylfaen"/>
-        <a:font script="Armn" typeface="Arial"/>
-        <a:font script="Bugi" typeface="Leelawadee UI"/>
-        <a:font script="Bopo" typeface="Microsoft JhengHei"/>
-        <a:font script="Java" typeface="Javanese Text"/>
-        <a:font script="Lisu" typeface="Segoe UI"/>
-        <a:font script="Mymr" typeface="Myanmar Text"/>
-        <a:font script="Nkoo" typeface="Ebrima"/>
-        <a:font script="Olck" typeface="Nirmala UI"/>
-        <a:font script="Osma" typeface="Ebrima"/>
-        <a:font script="Phag" typeface="Phagspa"/>
-        <a:font script="Syrn" typeface="Estrangelo Edessa"/>
-        <a:font script="Syrj" typeface="Estrangelo Edessa"/>
-        <a:font script="Syre" typeface="Estrangelo Edessa"/>
-        <a:font script="Sora" typeface="Nirmala UI"/>
-        <a:font script="Tale" typeface="Microsoft Tai Le"/>
-        <a:font script="Talu" typeface="Microsoft New Tai Lue"/>
-        <a:font script="Tfng" typeface="Ebrima"/>
       </a:majorFont>
       <a:minorFont>
-        <a:latin typeface="等线" panose="020F0502020204030204"/>
+        <a:latin typeface="等线"/>
         <a:ea typeface=""/>
         <a:cs typeface=""/>
         <a:font script="Jpan" typeface="游明朝"/>
@@ -1803,23 +1464,6 @@
         <a:font script="Viet" typeface="Arial"/>
         <a:font script="Uigh" typeface="Microsoft Uighur"/>
         <a:font script="Geor" typeface="Sylfaen"/>
-        <a:font script="Armn" typeface="Arial"/>
-        <a:font script="Bugi" typeface="Leelawadee UI"/>
-        <a:font script="Bopo" typeface="Microsoft JhengHei"/>
-        <a:font script="Java" typeface="Javanese Text"/>
-        <a:font script="Lisu" typeface="Segoe UI"/>
-        <a:font script="Mymr" typeface="Myanmar Text"/>
-        <a:font script="Nkoo" typeface="Ebrima"/>
-        <a:font script="Olck" typeface="Nirmala UI"/>
-        <a:font script="Osma" typeface="Ebrima"/>
-        <a:font script="Phag" typeface="Phagspa"/>
-        <a:font script="Syrn" typeface="Estrangelo Edessa"/>
-        <a:font script="Syrj" typeface="Estrangelo Edessa"/>
-        <a:font script="Syre" typeface="Estrangelo Edessa"/>
-        <a:font script="Sora" typeface="Nirmala UI"/>
-        <a:font script="Tale" typeface="Microsoft Tai Le"/>
-        <a:font script="Talu" typeface="Microsoft New Tai Lue"/>
-        <a:font script="Tfng" typeface="Ebrima"/>
       </a:minorFont>
     </a:fontScheme>
     <a:fmtScheme name="Office">
@@ -1961,11 +1605,24 @@
     </a:fmtScheme>
   </a:themeElements>
   <a:objectDefaults/>
-  <a:extraClrSchemeLst/>
-  <a:extLst>
-    <a:ext uri="{05A4C25C-085E-4340-85A3-A5531E510DB2}">
-      <thm15:themeFamily xmlns:thm15="http://schemas.microsoft.com/office/thememl/2012/main" name="Office Theme" id="{62F939B6-93AF-4DB8-9C6B-D6C7DFDC589F}" vid="{4A3C46E8-61CC-4603-A589-7422A47A8E4A}"/>
-    </a:ext>
-  </a:extLst>
 </a:theme>
+</file>
+
+<file path=customXml/item1.xml><?xml version="1.0" encoding="utf-8"?>
+<s:customData xmlns="http://www.wps.cn/officeDocument/2013/wpsCustomData" xmlns:s="http://www.wps.cn/officeDocument/2013/wpsCustomData">
+  <customSectProps>
+    <customSectPr/>
+  </customSectProps>
+  <customShpExts>
+    <customShpInfo spid="_x0000_s1026" textRotate="1"/>
+  </customShpExts>
+</s:customData>
+</file>
+
+<file path=customXml/itemProps1.xml><?xml version="1.0" encoding="utf-8"?>
+<ds:datastoreItem xmlns:ds="http://schemas.openxmlformats.org/officeDocument/2006/customXml" ds:itemID="{B1977F7D-205B-4081-913C-38D41E755F92}">
+  <ds:schemaRefs>
+    <ds:schemaRef ds:uri="http://www.wps.cn/officeDocument/2013/wpsCustomData"/>
+  </ds:schemaRefs>
+</ds:datastoreItem>
 </file>